--- a/DescribeDocument/Develop Document.docx
+++ b/DescribeDocument/Develop Document.docx
@@ -441,16 +441,7 @@
           <w:bCs/>
           <w:lang w:val="en-US" w:eastAsia="zh-CN"/>
         </w:rPr>
-        <w:t>工作</w:t>
-      </w:r>
-      <w:r>
-        <w:rPr>
-          <w:rFonts w:hint="eastAsia"/>
-          <w:b/>
-          <w:bCs/>
-          <w:lang w:val="en-US" w:eastAsia="zh-CN"/>
-        </w:rPr>
-        <w:t>线程和任务池关联思路：</w:t>
+        <w:t>工作线程和任务池关联思路：</w:t>
       </w:r>
       <w:r>
         <w:rPr>
@@ -679,6 +670,14 @@
           <w:lang w:val="en-US" w:eastAsia="zh-CN"/>
         </w:rPr>
       </w:pPr>
+    </w:p>
+    <w:p>
+      <w:pPr>
+        <w:rPr>
+          <w:rFonts w:hint="eastAsia"/>
+          <w:lang w:val="en-US" w:eastAsia="zh-CN"/>
+        </w:rPr>
+      </w:pPr>
       <w:r>
         <w:rPr>
           <w:rFonts w:hint="eastAsia"/>
@@ -704,14 +703,7 @@
           <w:rFonts w:hint="eastAsia"/>
           <w:lang w:val="en-US" w:eastAsia="zh-CN"/>
         </w:rPr>
-        <w:t>会自动解锁再进行睡眠</w:t>
-      </w:r>
-      <w:r>
-        <w:rPr>
-          <w:rFonts w:hint="eastAsia"/>
-          <w:lang w:val="en-US" w:eastAsia="zh-CN"/>
-        </w:rPr>
-        <w:t>），降低CPU的使用率，避免线程一致占据资源。</w:t>
+        <w:t>会自动解锁再进行睡眠），降低CPU的使用率，避免线程一致占据资源。</w:t>
       </w:r>
     </w:p>
     <w:p>
@@ -823,6 +815,7 @@
       <w:pPr>
         <w:widowControl w:val="0"/>
         <w:numPr>
+          <w:ilvl w:val="0"/>
           <w:numId w:val="0"/>
         </w:numPr>
         <w:jc w:val="both"/>
@@ -836,6 +829,7 @@
       <w:pPr>
         <w:widowControl w:val="0"/>
         <w:numPr>
+          <w:ilvl w:val="0"/>
           <w:numId w:val="0"/>
         </w:numPr>
         <w:jc w:val="both"/>
@@ -877,6 +871,19 @@
       <w:pPr>
         <w:widowControl w:val="0"/>
         <w:numPr>
+          <w:numId w:val="0"/>
+        </w:numPr>
+        <w:jc w:val="both"/>
+        <w:rPr>
+          <w:rFonts w:hint="eastAsia"/>
+          <w:lang w:val="en-US" w:eastAsia="zh-CN"/>
+        </w:rPr>
+      </w:pPr>
+    </w:p>
+    <w:p>
+      <w:pPr>
+        <w:widowControl w:val="0"/>
+        <w:numPr>
           <w:ilvl w:val="0"/>
           <w:numId w:val="3"/>
         </w:numPr>
@@ -887,50 +894,562 @@
           <w:lang w:val="en-US" w:eastAsia="zh-CN"/>
         </w:rPr>
       </w:pPr>
+      <w:r>
+        <w:rPr>
+          <w:rFonts w:hint="eastAsia"/>
+          <w:lang w:val="en-US" w:eastAsia="zh-CN"/>
+        </w:rPr>
+        <w:t>当两个容器都为空的时候，工作线程会休眠，降低了CPU占用率，当有新的数据加入MessageList的时候才会唤醒沉睡的工作线程，避免了工作线程做无意义的循环。</w:t>
+      </w:r>
+    </w:p>
+    <w:p>
+      <w:pPr>
+        <w:numPr>
+          <w:numId w:val="0"/>
+        </w:numPr>
+        <w:rPr>
+          <w:rFonts w:hint="eastAsia"/>
+          <w:lang w:val="en-US" w:eastAsia="zh-CN"/>
+        </w:rPr>
+      </w:pPr>
+    </w:p>
+    <w:p>
+      <w:pPr>
+        <w:numPr>
+          <w:numId w:val="0"/>
+        </w:numPr>
+        <w:rPr>
+          <w:rFonts w:hint="default"/>
+          <w:lang w:val="en-US" w:eastAsia="zh-CN"/>
+        </w:rPr>
+      </w:pPr>
+    </w:p>
+    <w:p>
+      <w:pPr>
+        <w:numPr>
+          <w:numId w:val="0"/>
+        </w:numPr>
+        <w:rPr>
+          <w:rFonts w:hint="default"/>
+          <w:lang w:val="en-US" w:eastAsia="zh-CN"/>
+        </w:rPr>
+      </w:pPr>
+    </w:p>
+    <w:p>
+      <w:pPr>
+        <w:numPr>
+          <w:numId w:val="0"/>
+        </w:numPr>
+        <w:rPr>
+          <w:rFonts w:hint="default"/>
+          <w:lang w:val="en-US" w:eastAsia="zh-CN"/>
+        </w:rPr>
+      </w:pPr>
+    </w:p>
+    <w:p>
+      <w:pPr>
+        <w:numPr>
+          <w:numId w:val="0"/>
+        </w:numPr>
+        <w:rPr>
+          <w:rFonts w:hint="default"/>
+          <w:lang w:val="en-US" w:eastAsia="zh-CN"/>
+        </w:rPr>
+      </w:pPr>
+    </w:p>
+    <w:p>
+      <w:pPr>
+        <w:numPr>
+          <w:numId w:val="0"/>
+        </w:numPr>
+        <w:rPr>
+          <w:rFonts w:hint="default"/>
+          <w:lang w:val="en-US" w:eastAsia="zh-CN"/>
+        </w:rPr>
+      </w:pPr>
+    </w:p>
+    <w:p>
+      <w:pPr>
+        <w:numPr>
+          <w:ilvl w:val="0"/>
+          <w:numId w:val="1"/>
+        </w:numPr>
+        <w:rPr>
+          <w:rFonts w:hint="default"/>
+          <w:lang w:val="en-US" w:eastAsia="zh-CN"/>
+        </w:rPr>
+      </w:pPr>
+      <w:r>
+        <w:rPr>
+          <w:rFonts w:hint="eastAsia"/>
+          <w:b/>
+          <w:bCs/>
+          <w:color w:val="91ACE0" w:themeColor="accent1" w:themeTint="99"/>
+          <w:lang w:val="en-US" w:eastAsia="zh-CN"/>
+          <w14:textFill>
+            <w14:solidFill>
+              <w14:schemeClr w14:val="accent1">
+                <w14:lumMod w14:val="60000"/>
+                <w14:lumOff w14:val="40000"/>
+              </w14:schemeClr>
+            </w14:solidFill>
+          </w14:textFill>
+        </w:rPr>
+        <w:t>ClassTimer</w:t>
+      </w:r>
+      <w:r>
+        <w:rPr>
+          <w:rFonts w:hint="eastAsia"/>
+          <w:b/>
+          <w:bCs/>
+          <w:color w:val="91ACE0" w:themeColor="accent1" w:themeTint="99"/>
+          <w:lang w:val="en-US" w:eastAsia="zh-CN"/>
+          <w14:textFill>
+            <w14:solidFill>
+              <w14:schemeClr w14:val="accent1">
+                <w14:lumMod w14:val="60000"/>
+                <w14:lumOff w14:val="40000"/>
+              </w14:schemeClr>
+            </w14:solidFill>
+          </w14:textFill>
+        </w:rPr>
+        <w:t xml:space="preserve"> : </w:t>
+      </w:r>
+      <w:r>
+        <w:rPr>
+          <w:rFonts w:hint="eastAsia"/>
+          <w:lang w:val="en-US" w:eastAsia="zh-CN"/>
+        </w:rPr>
+        <w:t>定时器类</w:t>
+      </w:r>
+    </w:p>
+    <w:p>
+      <w:pPr>
+        <w:widowControl w:val="0"/>
+        <w:numPr>
+          <w:numId w:val="0"/>
+        </w:numPr>
+        <w:jc w:val="both"/>
+        <w:rPr>
+          <w:rFonts w:hint="eastAsia"/>
+          <w:lang w:val="en-US" w:eastAsia="zh-CN"/>
+        </w:rPr>
+      </w:pPr>
+    </w:p>
+    <w:p>
+      <w:pPr>
+        <w:widowControl w:val="0"/>
+        <w:numPr>
+          <w:ilvl w:val="0"/>
+          <w:numId w:val="0"/>
+        </w:numPr>
+        <w:ind w:leftChars="0"/>
+        <w:jc w:val="both"/>
+        <w:rPr>
+          <w:rFonts w:hint="eastAsia"/>
+          <w:lang w:val="en-US" w:eastAsia="zh-CN"/>
+        </w:rPr>
+      </w:pPr>
+      <w:r>
+        <w:rPr>
+          <w:rFonts w:hint="eastAsia"/>
+          <w:lang w:val="en-US" w:eastAsia="zh-CN"/>
+        </w:rPr>
+        <w:t>该类定义了两种事件类型 ①单次事件   ②循环事件</w:t>
+      </w:r>
+    </w:p>
+    <w:p>
+      <w:pPr>
+        <w:widowControl w:val="0"/>
+        <w:numPr>
+          <w:ilvl w:val="0"/>
+          <w:numId w:val="0"/>
+        </w:numPr>
+        <w:ind w:leftChars="0"/>
+        <w:jc w:val="both"/>
+        <w:rPr>
+          <w:rFonts w:hint="default"/>
+          <w:lang w:val="en-US" w:eastAsia="zh-CN"/>
+        </w:rPr>
+      </w:pPr>
+      <w:r>
+        <w:rPr>
+          <w:rFonts w:hint="eastAsia"/>
+          <w:lang w:val="en-US" w:eastAsia="zh-CN"/>
+        </w:rPr>
+        <w:t>该线程会循环单次事件容器 以及 循环事件容器，达到触发事件条件边加入任务列表给予工作线程处理。</w:t>
+      </w:r>
+    </w:p>
+    <w:p>
+      <w:pPr>
+        <w:rPr>
+          <w:rFonts w:hint="eastAsia"/>
+          <w:lang w:val="en-US" w:eastAsia="zh-CN"/>
+        </w:rPr>
+      </w:pPr>
+      <w:r>
+        <w:rPr>
+          <w:rFonts w:hint="eastAsia"/>
+          <w:lang w:val="en-US" w:eastAsia="zh-CN"/>
+        </w:rPr>
+        <w:t>事件类包含：触发时间以及事件字符串</w:t>
+      </w:r>
+    </w:p>
+    <w:p>
+      <w:pPr>
+        <w:rPr>
+          <w:rFonts w:hint="default"/>
+          <w:lang w:val="en-US" w:eastAsia="zh-CN"/>
+        </w:rPr>
+      </w:pPr>
+    </w:p>
+    <w:p>
+      <w:pPr>
+        <w:numPr>
+          <w:ilvl w:val="0"/>
+          <w:numId w:val="1"/>
+        </w:numPr>
+        <w:rPr>
+          <w:rFonts w:hint="default"/>
+          <w:lang w:val="en-US" w:eastAsia="zh-CN"/>
+        </w:rPr>
+      </w:pPr>
+      <w:r>
+        <w:rPr>
+          <w:rFonts w:hint="eastAsia"/>
+          <w:b/>
+          <w:bCs/>
+          <w:color w:val="91ACE0" w:themeColor="accent1" w:themeTint="99"/>
+          <w:lang w:val="en-US" w:eastAsia="zh-CN"/>
+          <w14:textFill>
+            <w14:solidFill>
+              <w14:schemeClr w14:val="accent1">
+                <w14:lumMod w14:val="60000"/>
+                <w14:lumOff w14:val="40000"/>
+              </w14:schemeClr>
+            </w14:solidFill>
+          </w14:textFill>
+        </w:rPr>
+        <w:t xml:space="preserve">Email : </w:t>
+      </w:r>
+      <w:r>
+        <w:rPr>
+          <w:rFonts w:hint="eastAsia"/>
+          <w:lang w:val="en-US" w:eastAsia="zh-CN"/>
+        </w:rPr>
+        <w:t>自定义的发邮件处理，可以发送QQ邮件（用于发送注册码，有需要可以自己接短信或者邮箱接口）</w:t>
+      </w:r>
+    </w:p>
+    <w:p>
+      <w:pPr>
+        <w:widowControl w:val="0"/>
+        <w:numPr>
+          <w:numId w:val="0"/>
+        </w:numPr>
+        <w:jc w:val="both"/>
+        <w:rPr>
+          <w:rFonts w:hint="default"/>
+          <w:lang w:val="en-US" w:eastAsia="zh-CN"/>
+        </w:rPr>
+      </w:pPr>
+    </w:p>
+    <w:p>
+      <w:pPr>
+        <w:numPr>
+          <w:ilvl w:val="0"/>
+          <w:numId w:val="1"/>
+        </w:numPr>
+        <w:rPr>
+          <w:rFonts w:hint="default"/>
+          <w:lang w:val="en-US" w:eastAsia="zh-CN"/>
+        </w:rPr>
+      </w:pPr>
+      <w:r>
+        <w:rPr>
+          <w:rFonts w:hint="eastAsia"/>
+          <w:b/>
+          <w:bCs/>
+          <w:color w:val="91ACE0" w:themeColor="accent1" w:themeTint="99"/>
+          <w:lang w:val="en-US" w:eastAsia="zh-CN"/>
+          <w14:textFill>
+            <w14:solidFill>
+              <w14:schemeClr w14:val="accent1">
+                <w14:lumMod w14:val="60000"/>
+                <w14:lumOff w14:val="40000"/>
+              </w14:schemeClr>
+            </w14:solidFill>
+          </w14:textFill>
+        </w:rPr>
+        <w:t>Logger :</w:t>
+      </w:r>
+      <w:r>
+        <w:rPr>
+          <w:rFonts w:hint="eastAsia"/>
+          <w:lang w:val="en-US" w:eastAsia="zh-CN"/>
+        </w:rPr>
+        <w:t xml:space="preserve"> 自定义日志（最基础简单的日志模块，加锁输出，避免打印混乱，主要是用来打印测试，以及输出报错）</w:t>
+      </w:r>
+    </w:p>
+    <w:p>
+      <w:pPr>
+        <w:widowControl w:val="0"/>
+        <w:numPr>
+          <w:numId w:val="0"/>
+        </w:numPr>
+        <w:jc w:val="both"/>
+        <w:rPr>
+          <w:rFonts w:hint="default"/>
+          <w:lang w:val="en-US" w:eastAsia="zh-CN"/>
+        </w:rPr>
+      </w:pPr>
+    </w:p>
+    <w:p>
+      <w:pPr>
+        <w:numPr>
+          <w:ilvl w:val="0"/>
+          <w:numId w:val="1"/>
+        </w:numPr>
+        <w:rPr>
+          <w:rFonts w:hint="default"/>
+          <w:color w:val="auto"/>
+          <w:lang w:val="en-US" w:eastAsia="zh-CN"/>
+        </w:rPr>
+      </w:pPr>
+      <w:r>
+        <w:rPr>
+          <w:rFonts w:hint="eastAsia"/>
+          <w:b/>
+          <w:bCs/>
+          <w:color w:val="91ACE0" w:themeColor="accent1" w:themeTint="99"/>
+          <w:lang w:val="en-US" w:eastAsia="zh-CN"/>
+          <w14:textFill>
+            <w14:solidFill>
+              <w14:schemeClr w14:val="accent1">
+                <w14:lumMod w14:val="60000"/>
+                <w14:lumOff w14:val="40000"/>
+              </w14:schemeClr>
+            </w14:solidFill>
+          </w14:textFill>
+        </w:rPr>
+        <w:t>LuaServer :</w:t>
+      </w:r>
+      <w:r>
+        <w:rPr>
+          <w:rFonts w:hint="eastAsia"/>
+          <w:color w:val="auto"/>
+          <w:lang w:val="en-US" w:eastAsia="zh-CN"/>
+        </w:rPr>
+        <w:t xml:space="preserve"> 该内容是Lua层的部分</w:t>
+      </w:r>
+    </w:p>
+    <w:p>
+      <w:pPr>
+        <w:numPr>
+          <w:numId w:val="0"/>
+        </w:numPr>
+        <w:rPr>
+          <w:rFonts w:hint="default"/>
+          <w:color w:val="auto"/>
+          <w:lang w:val="en-US" w:eastAsia="zh-CN"/>
+        </w:rPr>
+      </w:pPr>
+      <w:r>
+        <w:rPr>
+          <w:rFonts w:hint="eastAsia"/>
+          <w:color w:val="auto"/>
+          <w:lang w:val="en-US" w:eastAsia="zh-CN"/>
+        </w:rPr>
+        <w:t>①LuaLib内存放Lua的工具库</w:t>
+      </w:r>
+    </w:p>
+    <w:p>
+      <w:pPr>
+        <w:numPr>
+          <w:numId w:val="0"/>
+        </w:numPr>
+        <w:rPr>
+          <w:rFonts w:hint="default"/>
+          <w:lang w:val="en-US" w:eastAsia="zh-CN"/>
+        </w:rPr>
+      </w:pPr>
+      <w:r>
+        <w:rPr>
+          <w:rFonts w:hint="eastAsia"/>
+          <w:lang w:val="en-US" w:eastAsia="zh-CN"/>
+        </w:rPr>
+        <w:t>②LuaSystem存放Lua业务逻辑代码</w:t>
+      </w:r>
+    </w:p>
+    <w:p>
+      <w:pPr>
+        <w:numPr>
+          <w:numId w:val="0"/>
+        </w:numPr>
+        <w:rPr>
+          <w:rFonts w:hint="eastAsia"/>
+          <w:lang w:val="en-US" w:eastAsia="zh-CN"/>
+        </w:rPr>
+      </w:pPr>
+      <w:r>
+        <w:rPr>
+          <w:rFonts w:hint="eastAsia"/>
+          <w:lang w:val="en-US" w:eastAsia="zh-CN"/>
+        </w:rPr>
+        <w:t>③LuaVmMgr存放C++封装成的LuaVm类和Lua虚拟机管理类等等，以及C++和Lua交互的接口函数</w:t>
+      </w:r>
+    </w:p>
+    <w:p>
+      <w:pPr>
+        <w:numPr>
+          <w:numId w:val="0"/>
+        </w:numPr>
+        <w:rPr>
+          <w:rFonts w:hint="eastAsia"/>
+          <w:lang w:val="en-US" w:eastAsia="zh-CN"/>
+        </w:rPr>
+      </w:pPr>
+    </w:p>
+    <w:p>
+      <w:pPr>
+        <w:numPr>
+          <w:numId w:val="0"/>
+        </w:numPr>
+        <w:rPr>
+          <w:rFonts w:hint="eastAsia"/>
+          <w:lang w:val="en-US" w:eastAsia="zh-CN"/>
+        </w:rPr>
+      </w:pPr>
       <w:bookmarkStart w:id="0" w:name="_GoBack"/>
       <w:bookmarkEnd w:id="0"/>
-      <w:r>
-        <w:rPr>
-          <w:rFonts w:hint="eastAsia"/>
-          <w:lang w:val="en-US" w:eastAsia="zh-CN"/>
-        </w:rPr>
-        <w:t>当两个容器都为空的时候，工作线程会休眠，降低了CPU占用率，当有新的数据加入MessageList的时候才会唤醒沉睡的工作线程，避免了工作线程做无意义的循环。</w:t>
-      </w:r>
-    </w:p>
-    <w:p>
-      <w:pPr>
-        <w:rPr>
-          <w:rFonts w:hint="default"/>
-          <w:lang w:val="en-US" w:eastAsia="zh-CN"/>
-        </w:rPr>
-      </w:pPr>
-    </w:p>
-    <w:p>
-      <w:pPr>
-        <w:rPr>
-          <w:rFonts w:hint="default"/>
-          <w:lang w:val="en-US" w:eastAsia="zh-CN"/>
-        </w:rPr>
-      </w:pPr>
-    </w:p>
-    <w:p>
-      <w:pPr>
-        <w:rPr>
-          <w:rFonts w:hint="default"/>
-          <w:lang w:val="en-US" w:eastAsia="zh-CN"/>
-        </w:rPr>
-      </w:pPr>
-    </w:p>
-    <w:p>
-      <w:pPr>
-        <w:rPr>
-          <w:rFonts w:hint="default"/>
-          <w:lang w:val="en-US" w:eastAsia="zh-CN"/>
-        </w:rPr>
-      </w:pPr>
-    </w:p>
-    <w:p>
-      <w:pPr>
+    </w:p>
+    <w:p>
+      <w:pPr>
+        <w:numPr>
+          <w:numId w:val="0"/>
+        </w:numPr>
+        <w:rPr>
+          <w:rFonts w:hint="default"/>
+          <w:lang w:val="en-US" w:eastAsia="zh-CN"/>
+        </w:rPr>
+      </w:pPr>
+    </w:p>
+    <w:p>
+      <w:pPr>
+        <w:numPr>
+          <w:numId w:val="0"/>
+        </w:numPr>
+        <w:rPr>
+          <w:rFonts w:hint="default"/>
+          <w:lang w:val="en-US" w:eastAsia="zh-CN"/>
+        </w:rPr>
+      </w:pPr>
+    </w:p>
+    <w:p>
+      <w:pPr>
+        <w:numPr>
+          <w:ilvl w:val="0"/>
+          <w:numId w:val="1"/>
+        </w:numPr>
+        <w:rPr>
+          <w:rFonts w:hint="default"/>
+          <w:lang w:val="en-US" w:eastAsia="zh-CN"/>
+        </w:rPr>
+      </w:pPr>
+      <w:r>
+        <w:rPr>
+          <w:rFonts w:hint="eastAsia"/>
+          <w:lang w:val="en-US" w:eastAsia="zh-CN"/>
+        </w:rPr>
+        <w:t>Monitor :</w:t>
+      </w:r>
+    </w:p>
+    <w:p>
+      <w:pPr>
+        <w:numPr>
+          <w:numId w:val="0"/>
+        </w:numPr>
+        <w:rPr>
+          <w:rFonts w:hint="eastAsia"/>
+          <w:lang w:val="en-US" w:eastAsia="zh-CN"/>
+        </w:rPr>
+      </w:pPr>
+    </w:p>
+    <w:p>
+      <w:pPr>
+        <w:numPr>
+          <w:numId w:val="0"/>
+        </w:numPr>
+        <w:rPr>
+          <w:rFonts w:hint="default"/>
+          <w:lang w:val="en-US" w:eastAsia="zh-CN"/>
+        </w:rPr>
+      </w:pPr>
+    </w:p>
+    <w:p>
+      <w:pPr>
+        <w:numPr>
+          <w:ilvl w:val="0"/>
+          <w:numId w:val="1"/>
+        </w:numPr>
+        <w:rPr>
+          <w:rFonts w:hint="default"/>
+          <w:lang w:val="en-US" w:eastAsia="zh-CN"/>
+        </w:rPr>
+      </w:pPr>
+      <w:r>
+        <w:rPr>
+          <w:rFonts w:hint="eastAsia"/>
+          <w:lang w:val="en-US" w:eastAsia="zh-CN"/>
+        </w:rPr>
+        <w:t xml:space="preserve">Net :  </w:t>
+      </w:r>
+    </w:p>
+    <w:p>
+      <w:pPr>
+        <w:numPr>
+          <w:numId w:val="0"/>
+        </w:numPr>
+        <w:rPr>
+          <w:rFonts w:hint="eastAsia"/>
+          <w:lang w:val="en-US" w:eastAsia="zh-CN"/>
+        </w:rPr>
+      </w:pPr>
+    </w:p>
+    <w:p>
+      <w:pPr>
+        <w:numPr>
+          <w:numId w:val="0"/>
+        </w:numPr>
+        <w:rPr>
+          <w:rFonts w:hint="default"/>
+          <w:lang w:val="en-US" w:eastAsia="zh-CN"/>
+        </w:rPr>
+      </w:pPr>
+    </w:p>
+    <w:p>
+      <w:pPr>
+        <w:numPr>
+          <w:ilvl w:val="0"/>
+          <w:numId w:val="1"/>
+        </w:numPr>
+        <w:rPr>
+          <w:rFonts w:hint="default"/>
+          <w:lang w:val="en-US" w:eastAsia="zh-CN"/>
+        </w:rPr>
+      </w:pPr>
+      <w:r>
+        <w:rPr>
+          <w:rFonts w:hint="eastAsia"/>
+          <w:lang w:val="en-US" w:eastAsia="zh-CN"/>
+        </w:rPr>
+        <w:t xml:space="preserve">OffLineSystem : </w:t>
+      </w:r>
+    </w:p>
+    <w:p>
+      <w:pPr>
+        <w:numPr>
+          <w:numId w:val="0"/>
+        </w:numPr>
         <w:rPr>
           <w:rFonts w:hint="default"/>
           <w:lang w:val="en-US" w:eastAsia="zh-CN"/>

--- a/DescribeDocument/Develop Document.docx
+++ b/DescribeDocument/Develop Document.docx
@@ -295,6 +295,7 @@
     <w:p>
       <w:pPr>
         <w:numPr>
+          <w:ilvl w:val="0"/>
           <w:numId w:val="0"/>
         </w:numPr>
         <w:rPr>
@@ -327,21 +328,23 @@
     <w:p>
       <w:pPr>
         <w:numPr>
-          <w:numId w:val="0"/>
-        </w:numPr>
-        <w:rPr>
-          <w:rFonts w:hint="eastAsia"/>
-          <w:lang w:val="en-US" w:eastAsia="zh-CN"/>
-        </w:rPr>
-      </w:pPr>
-    </w:p>
-    <w:p>
-      <w:pPr>
-        <w:numPr>
-          <w:numId w:val="0"/>
-        </w:numPr>
-        <w:rPr>
-          <w:rFonts w:hint="default"/>
+          <w:ilvl w:val="0"/>
+          <w:numId w:val="0"/>
+        </w:numPr>
+        <w:rPr>
+          <w:rFonts w:hint="eastAsia"/>
+          <w:lang w:val="en-US" w:eastAsia="zh-CN"/>
+        </w:rPr>
+      </w:pPr>
+    </w:p>
+    <w:p>
+      <w:pPr>
+        <w:numPr>
+          <w:ilvl w:val="0"/>
+          <w:numId w:val="0"/>
+        </w:numPr>
+        <w:rPr>
+          <w:rFonts w:hint="eastAsia"/>
           <w:lang w:val="en-US" w:eastAsia="zh-CN"/>
         </w:rPr>
       </w:pPr>
@@ -356,6 +359,207 @@
     <w:p>
       <w:pPr>
         <w:numPr>
+          <w:ilvl w:val="0"/>
+          <w:numId w:val="0"/>
+        </w:numPr>
+        <w:rPr>
+          <w:rFonts w:hint="eastAsia"/>
+          <w:lang w:val="en-US" w:eastAsia="zh-CN"/>
+        </w:rPr>
+      </w:pPr>
+    </w:p>
+    <w:p>
+      <w:pPr>
+        <w:numPr>
+          <w:numId w:val="0"/>
+        </w:numPr>
+        <w:rPr>
+          <w:rFonts w:hint="eastAsia"/>
+          <w:lang w:val="en-US" w:eastAsia="zh-CN"/>
+        </w:rPr>
+      </w:pPr>
+      <w:r>
+        <w:rPr>
+          <w:rFonts w:hint="eastAsia"/>
+          <w:lang w:val="en-US" w:eastAsia="zh-CN"/>
+        </w:rPr>
+        <w:t>数据库的存放用了JSON格式来存储</w:t>
+      </w:r>
+    </w:p>
+    <w:p>
+      <w:pPr>
+        <w:numPr>
+          <w:numId w:val="0"/>
+        </w:numPr>
+        <w:rPr>
+          <w:rFonts w:hint="eastAsia"/>
+          <w:lang w:val="en-US" w:eastAsia="zh-CN"/>
+        </w:rPr>
+      </w:pPr>
+      <w:r>
+        <w:rPr>
+          <w:rFonts w:hint="eastAsia"/>
+          <w:lang w:val="en-US" w:eastAsia="zh-CN"/>
+        </w:rPr>
+        <w:t>因为Lua的table和C++交互实现便捷性不高,所以可以用JSON作为统一格式</w:t>
+      </w:r>
+    </w:p>
+    <w:p>
+      <w:pPr>
+        <w:numPr>
+          <w:numId w:val="0"/>
+        </w:numPr>
+        <w:rPr>
+          <w:rFonts w:hint="eastAsia"/>
+          <w:lang w:val="en-US" w:eastAsia="zh-CN"/>
+        </w:rPr>
+      </w:pPr>
+    </w:p>
+    <w:p>
+      <w:pPr>
+        <w:numPr>
+          <w:numId w:val="0"/>
+        </w:numPr>
+        <w:rPr>
+          <w:rFonts w:hint="eastAsia"/>
+          <w:lang w:val="en-US" w:eastAsia="zh-CN"/>
+        </w:rPr>
+      </w:pPr>
+      <w:r>
+        <w:rPr>
+          <w:rFonts w:hint="eastAsia"/>
+          <w:lang w:val="en-US" w:eastAsia="zh-CN"/>
+        </w:rPr>
+        <w:t>每个模块的数据库中,都以用户的ID作为索引,script字段作为数据来存储在Mysql中</w:t>
+      </w:r>
+    </w:p>
+    <w:p>
+      <w:pPr>
+        <w:numPr>
+          <w:numId w:val="0"/>
+        </w:numPr>
+        <w:rPr>
+          <w:rFonts w:hint="eastAsia"/>
+          <w:lang w:val="en-US" w:eastAsia="zh-CN"/>
+        </w:rPr>
+      </w:pPr>
+      <w:r>
+        <w:rPr>
+          <w:rFonts w:hint="eastAsia"/>
+          <w:lang w:val="en-US" w:eastAsia="zh-CN"/>
+        </w:rPr>
+        <w:t>虽然可观性不好，但是可以很好的处理C++和Lua数据交互.</w:t>
+      </w:r>
+    </w:p>
+    <w:p>
+      <w:pPr>
+        <w:numPr>
+          <w:numId w:val="0"/>
+        </w:numPr>
+        <w:rPr>
+          <w:rFonts w:hint="eastAsia"/>
+          <w:lang w:val="en-US" w:eastAsia="zh-CN"/>
+        </w:rPr>
+      </w:pPr>
+      <w:r>
+        <w:rPr>
+          <w:rFonts w:hint="eastAsia"/>
+          <w:lang w:val="en-US" w:eastAsia="zh-CN"/>
+        </w:rPr>
+        <w:t>对于可观性,我们可以通过创建视图等函数之类的DB操作来额外生成可观性高的视图来查看数据</w:t>
+      </w:r>
+    </w:p>
+    <w:p>
+      <w:pPr>
+        <w:numPr>
+          <w:numId w:val="0"/>
+        </w:numPr>
+        <w:rPr>
+          <w:rFonts w:hint="eastAsia"/>
+          <w:lang w:val="en-US" w:eastAsia="zh-CN"/>
+        </w:rPr>
+      </w:pPr>
+    </w:p>
+    <w:p>
+      <w:pPr>
+        <w:numPr>
+          <w:numId w:val="0"/>
+        </w:numPr>
+        <w:rPr>
+          <w:rFonts w:hint="eastAsia"/>
+          <w:lang w:val="en-US" w:eastAsia="zh-CN"/>
+        </w:rPr>
+      </w:pPr>
+      <w:r>
+        <w:rPr>
+          <w:rFonts w:hint="eastAsia"/>
+          <w:lang w:val="en-US" w:eastAsia="zh-CN"/>
+        </w:rPr>
+        <w:t>所有在C++调用的语句我们都定义在名为DBCommand.h的头文件中（方便统一管理）.</w:t>
+      </w:r>
+    </w:p>
+    <w:p>
+      <w:pPr>
+        <w:numPr>
+          <w:numId w:val="0"/>
+        </w:numPr>
+        <w:rPr>
+          <w:rFonts w:hint="eastAsia"/>
+          <w:lang w:val="en-US" w:eastAsia="zh-CN"/>
+        </w:rPr>
+      </w:pPr>
+    </w:p>
+    <w:p>
+      <w:pPr>
+        <w:numPr>
+          <w:numId w:val="0"/>
+        </w:numPr>
+        <w:rPr>
+          <w:rFonts w:hint="eastAsia"/>
+          <w:lang w:val="en-US" w:eastAsia="zh-CN"/>
+        </w:rPr>
+      </w:pPr>
+      <w:r>
+        <w:rPr>
+          <w:rFonts w:hint="eastAsia"/>
+          <w:lang w:val="en-US" w:eastAsia="zh-CN"/>
+        </w:rPr>
+        <w:t>加载过程：</w:t>
+      </w:r>
+    </w:p>
+    <w:p>
+      <w:pPr>
+        <w:numPr>
+          <w:numId w:val="0"/>
+        </w:numPr>
+        <w:rPr>
+          <w:rFonts w:hint="eastAsia"/>
+          <w:lang w:val="en-US" w:eastAsia="zh-CN"/>
+        </w:rPr>
+      </w:pPr>
+      <w:r>
+        <w:rPr>
+          <w:rFonts w:hint="eastAsia"/>
+          <w:lang w:val="en-US" w:eastAsia="zh-CN"/>
+        </w:rPr>
+        <w:t>我们在C++登录后,创建虚拟机,然后根据用户Uid来在指定的数据库加载用户数据.</w:t>
+      </w:r>
+    </w:p>
+    <w:p>
+      <w:pPr>
+        <w:numPr>
+          <w:numId w:val="0"/>
+        </w:numPr>
+        <w:rPr>
+          <w:rFonts w:hint="default"/>
+          <w:lang w:val="en-US" w:eastAsia="zh-CN"/>
+        </w:rPr>
+      </w:pPr>
+    </w:p>
+    <w:p>
+      <w:pPr>
+        <w:numPr>
+          <w:ilvl w:val="0"/>
           <w:numId w:val="0"/>
         </w:numPr>
         <w:rPr>
@@ -404,6 +608,7 @@
     <w:p>
       <w:pPr>
         <w:numPr>
+          <w:ilvl w:val="0"/>
           <w:numId w:val="0"/>
         </w:numPr>
         <w:rPr>
@@ -871,6 +1076,7 @@
       <w:pPr>
         <w:widowControl w:val="0"/>
         <w:numPr>
+          <w:ilvl w:val="0"/>
           <w:numId w:val="0"/>
         </w:numPr>
         <w:jc w:val="both"/>
@@ -905,61 +1111,67 @@
     <w:p>
       <w:pPr>
         <w:numPr>
-          <w:numId w:val="0"/>
-        </w:numPr>
-        <w:rPr>
-          <w:rFonts w:hint="eastAsia"/>
-          <w:lang w:val="en-US" w:eastAsia="zh-CN"/>
-        </w:rPr>
-      </w:pPr>
-    </w:p>
-    <w:p>
-      <w:pPr>
-        <w:numPr>
-          <w:numId w:val="0"/>
-        </w:numPr>
-        <w:rPr>
-          <w:rFonts w:hint="default"/>
-          <w:lang w:val="en-US" w:eastAsia="zh-CN"/>
-        </w:rPr>
-      </w:pPr>
-    </w:p>
-    <w:p>
-      <w:pPr>
-        <w:numPr>
-          <w:numId w:val="0"/>
-        </w:numPr>
-        <w:rPr>
-          <w:rFonts w:hint="default"/>
-          <w:lang w:val="en-US" w:eastAsia="zh-CN"/>
-        </w:rPr>
-      </w:pPr>
-    </w:p>
-    <w:p>
-      <w:pPr>
-        <w:numPr>
-          <w:numId w:val="0"/>
-        </w:numPr>
-        <w:rPr>
-          <w:rFonts w:hint="default"/>
-          <w:lang w:val="en-US" w:eastAsia="zh-CN"/>
-        </w:rPr>
-      </w:pPr>
-    </w:p>
-    <w:p>
-      <w:pPr>
-        <w:numPr>
-          <w:numId w:val="0"/>
-        </w:numPr>
-        <w:rPr>
-          <w:rFonts w:hint="default"/>
-          <w:lang w:val="en-US" w:eastAsia="zh-CN"/>
-        </w:rPr>
-      </w:pPr>
-    </w:p>
-    <w:p>
-      <w:pPr>
-        <w:numPr>
+          <w:ilvl w:val="0"/>
+          <w:numId w:val="0"/>
+        </w:numPr>
+        <w:rPr>
+          <w:rFonts w:hint="eastAsia"/>
+          <w:lang w:val="en-US" w:eastAsia="zh-CN"/>
+        </w:rPr>
+      </w:pPr>
+    </w:p>
+    <w:p>
+      <w:pPr>
+        <w:numPr>
+          <w:ilvl w:val="0"/>
+          <w:numId w:val="0"/>
+        </w:numPr>
+        <w:rPr>
+          <w:rFonts w:hint="default"/>
+          <w:lang w:val="en-US" w:eastAsia="zh-CN"/>
+        </w:rPr>
+      </w:pPr>
+    </w:p>
+    <w:p>
+      <w:pPr>
+        <w:numPr>
+          <w:ilvl w:val="0"/>
+          <w:numId w:val="0"/>
+        </w:numPr>
+        <w:rPr>
+          <w:rFonts w:hint="default"/>
+          <w:lang w:val="en-US" w:eastAsia="zh-CN"/>
+        </w:rPr>
+      </w:pPr>
+    </w:p>
+    <w:p>
+      <w:pPr>
+        <w:numPr>
+          <w:ilvl w:val="0"/>
+          <w:numId w:val="0"/>
+        </w:numPr>
+        <w:rPr>
+          <w:rFonts w:hint="default"/>
+          <w:lang w:val="en-US" w:eastAsia="zh-CN"/>
+        </w:rPr>
+      </w:pPr>
+    </w:p>
+    <w:p>
+      <w:pPr>
+        <w:numPr>
+          <w:ilvl w:val="0"/>
+          <w:numId w:val="0"/>
+        </w:numPr>
+        <w:rPr>
+          <w:rFonts w:hint="default"/>
+          <w:lang w:val="en-US" w:eastAsia="zh-CN"/>
+        </w:rPr>
+      </w:pPr>
+    </w:p>
+    <w:p>
+      <w:pPr>
+        <w:numPr>
+          <w:ilvl w:val="0"/>
           <w:numId w:val="0"/>
         </w:numPr>
         <w:rPr>
@@ -995,8 +1207,108 @@
             </w14:solidFill>
           </w14:textFill>
         </w:rPr>
-        <w:t>ClassTimer</w:t>
-      </w:r>
+        <w:t xml:space="preserve">ClassTimer : </w:t>
+      </w:r>
+      <w:r>
+        <w:rPr>
+          <w:rFonts w:hint="eastAsia"/>
+          <w:lang w:val="en-US" w:eastAsia="zh-CN"/>
+        </w:rPr>
+        <w:t>定时器类</w:t>
+      </w:r>
+    </w:p>
+    <w:p>
+      <w:pPr>
+        <w:widowControl w:val="0"/>
+        <w:numPr>
+          <w:ilvl w:val="0"/>
+          <w:numId w:val="0"/>
+        </w:numPr>
+        <w:jc w:val="both"/>
+        <w:rPr>
+          <w:rFonts w:hint="eastAsia"/>
+          <w:lang w:val="en-US" w:eastAsia="zh-CN"/>
+        </w:rPr>
+      </w:pPr>
+    </w:p>
+    <w:p>
+      <w:pPr>
+        <w:widowControl w:val="0"/>
+        <w:numPr>
+          <w:ilvl w:val="0"/>
+          <w:numId w:val="0"/>
+        </w:numPr>
+        <w:ind w:leftChars="0"/>
+        <w:jc w:val="both"/>
+        <w:rPr>
+          <w:rFonts w:hint="eastAsia"/>
+          <w:lang w:val="en-US" w:eastAsia="zh-CN"/>
+        </w:rPr>
+      </w:pPr>
+      <w:r>
+        <w:rPr>
+          <w:rFonts w:hint="eastAsia"/>
+          <w:lang w:val="en-US" w:eastAsia="zh-CN"/>
+        </w:rPr>
+        <w:t>该类定义了两种事件类型 ①单次事件   ②循环事件</w:t>
+      </w:r>
+    </w:p>
+    <w:p>
+      <w:pPr>
+        <w:widowControl w:val="0"/>
+        <w:numPr>
+          <w:ilvl w:val="0"/>
+          <w:numId w:val="0"/>
+        </w:numPr>
+        <w:ind w:leftChars="0"/>
+        <w:jc w:val="both"/>
+        <w:rPr>
+          <w:rFonts w:hint="default"/>
+          <w:lang w:val="en-US" w:eastAsia="zh-CN"/>
+        </w:rPr>
+      </w:pPr>
+      <w:r>
+        <w:rPr>
+          <w:rFonts w:hint="eastAsia"/>
+          <w:lang w:val="en-US" w:eastAsia="zh-CN"/>
+        </w:rPr>
+        <w:t>该线程会循环单次事件容器 以及 循环事件容器，达到触发事件条件边加入任务列表给予工作线程处理。</w:t>
+      </w:r>
+    </w:p>
+    <w:p>
+      <w:pPr>
+        <w:rPr>
+          <w:rFonts w:hint="eastAsia"/>
+          <w:lang w:val="en-US" w:eastAsia="zh-CN"/>
+        </w:rPr>
+      </w:pPr>
+      <w:r>
+        <w:rPr>
+          <w:rFonts w:hint="eastAsia"/>
+          <w:lang w:val="en-US" w:eastAsia="zh-CN"/>
+        </w:rPr>
+        <w:t>事件类包含：触发时间以及事件字符串</w:t>
+      </w:r>
+    </w:p>
+    <w:p>
+      <w:pPr>
+        <w:rPr>
+          <w:rFonts w:hint="default"/>
+          <w:lang w:val="en-US" w:eastAsia="zh-CN"/>
+        </w:rPr>
+      </w:pPr>
+    </w:p>
+    <w:p>
+      <w:pPr>
+        <w:numPr>
+          <w:ilvl w:val="0"/>
+          <w:numId w:val="1"/>
+        </w:numPr>
+        <w:rPr>
+          <w:rFonts w:hint="default"/>
+          <w:lang w:val="en-US" w:eastAsia="zh-CN"/>
+        </w:rPr>
+      </w:pPr>
       <w:r>
         <w:rPr>
           <w:rFonts w:hint="eastAsia"/>
@@ -1013,90 +1325,24 @@
             </w14:solidFill>
           </w14:textFill>
         </w:rPr>
-        <w:t xml:space="preserve"> : </w:t>
-      </w:r>
-      <w:r>
-        <w:rPr>
-          <w:rFonts w:hint="eastAsia"/>
-          <w:lang w:val="en-US" w:eastAsia="zh-CN"/>
-        </w:rPr>
-        <w:t>定时器类</w:t>
+        <w:t xml:space="preserve">Email : </w:t>
+      </w:r>
+      <w:r>
+        <w:rPr>
+          <w:rFonts w:hint="eastAsia"/>
+          <w:lang w:val="en-US" w:eastAsia="zh-CN"/>
+        </w:rPr>
+        <w:t>自定义的发邮件处理，可以发送QQ邮件（用于发送注册码，有需要可以自己接短信或者邮箱接口）</w:t>
       </w:r>
     </w:p>
     <w:p>
       <w:pPr>
         <w:widowControl w:val="0"/>
         <w:numPr>
+          <w:ilvl w:val="0"/>
           <w:numId w:val="0"/>
         </w:numPr>
         <w:jc w:val="both"/>
-        <w:rPr>
-          <w:rFonts w:hint="eastAsia"/>
-          <w:lang w:val="en-US" w:eastAsia="zh-CN"/>
-        </w:rPr>
-      </w:pPr>
-    </w:p>
-    <w:p>
-      <w:pPr>
-        <w:widowControl w:val="0"/>
-        <w:numPr>
-          <w:ilvl w:val="0"/>
-          <w:numId w:val="0"/>
-        </w:numPr>
-        <w:ind w:leftChars="0"/>
-        <w:jc w:val="both"/>
-        <w:rPr>
-          <w:rFonts w:hint="eastAsia"/>
-          <w:lang w:val="en-US" w:eastAsia="zh-CN"/>
-        </w:rPr>
-      </w:pPr>
-      <w:r>
-        <w:rPr>
-          <w:rFonts w:hint="eastAsia"/>
-          <w:lang w:val="en-US" w:eastAsia="zh-CN"/>
-        </w:rPr>
-        <w:t>该类定义了两种事件类型 ①单次事件   ②循环事件</w:t>
-      </w:r>
-    </w:p>
-    <w:p>
-      <w:pPr>
-        <w:widowControl w:val="0"/>
-        <w:numPr>
-          <w:ilvl w:val="0"/>
-          <w:numId w:val="0"/>
-        </w:numPr>
-        <w:ind w:leftChars="0"/>
-        <w:jc w:val="both"/>
-        <w:rPr>
-          <w:rFonts w:hint="default"/>
-          <w:lang w:val="en-US" w:eastAsia="zh-CN"/>
-        </w:rPr>
-      </w:pPr>
-      <w:r>
-        <w:rPr>
-          <w:rFonts w:hint="eastAsia"/>
-          <w:lang w:val="en-US" w:eastAsia="zh-CN"/>
-        </w:rPr>
-        <w:t>该线程会循环单次事件容器 以及 循环事件容器，达到触发事件条件边加入任务列表给予工作线程处理。</w:t>
-      </w:r>
-    </w:p>
-    <w:p>
-      <w:pPr>
-        <w:rPr>
-          <w:rFonts w:hint="eastAsia"/>
-          <w:lang w:val="en-US" w:eastAsia="zh-CN"/>
-        </w:rPr>
-      </w:pPr>
-      <w:r>
-        <w:rPr>
-          <w:rFonts w:hint="eastAsia"/>
-          <w:lang w:val="en-US" w:eastAsia="zh-CN"/>
-        </w:rPr>
-        <w:t>事件类包含：触发时间以及事件字符串</w:t>
-      </w:r>
-    </w:p>
-    <w:p>
-      <w:pPr>
         <w:rPr>
           <w:rFonts w:hint="default"/>
           <w:lang w:val="en-US" w:eastAsia="zh-CN"/>
@@ -1130,20 +1376,21 @@
             </w14:solidFill>
           </w14:textFill>
         </w:rPr>
-        <w:t xml:space="preserve">Email : </w:t>
-      </w:r>
-      <w:r>
-        <w:rPr>
-          <w:rFonts w:hint="eastAsia"/>
-          <w:lang w:val="en-US" w:eastAsia="zh-CN"/>
-        </w:rPr>
-        <w:t>自定义的发邮件处理，可以发送QQ邮件（用于发送注册码，有需要可以自己接短信或者邮箱接口）</w:t>
+        <w:t>Logger :</w:t>
+      </w:r>
+      <w:r>
+        <w:rPr>
+          <w:rFonts w:hint="eastAsia"/>
+          <w:lang w:val="en-US" w:eastAsia="zh-CN"/>
+        </w:rPr>
+        <w:t xml:space="preserve"> 自定义日志（最基础简单的日志模块，加锁输出，避免打印混乱，主要是用来打印测试，以及输出报错）</w:t>
       </w:r>
     </w:p>
     <w:p>
       <w:pPr>
         <w:widowControl w:val="0"/>
         <w:numPr>
+          <w:ilvl w:val="0"/>
           <w:numId w:val="0"/>
         </w:numPr>
         <w:jc w:val="both"/>
@@ -1161,6 +1408,7 @@
         </w:numPr>
         <w:rPr>
           <w:rFonts w:hint="default"/>
+          <w:color w:val="auto"/>
           <w:lang w:val="en-US" w:eastAsia="zh-CN"/>
         </w:rPr>
       </w:pPr>
@@ -1180,23 +1428,648 @@
             </w14:solidFill>
           </w14:textFill>
         </w:rPr>
-        <w:t>Logger :</w:t>
-      </w:r>
-      <w:r>
-        <w:rPr>
-          <w:rFonts w:hint="eastAsia"/>
-          <w:lang w:val="en-US" w:eastAsia="zh-CN"/>
-        </w:rPr>
-        <w:t xml:space="preserve"> 自定义日志（最基础简单的日志模块，加锁输出，避免打印混乱，主要是用来打印测试，以及输出报错）</w:t>
-      </w:r>
-    </w:p>
-    <w:p>
-      <w:pPr>
-        <w:widowControl w:val="0"/>
-        <w:numPr>
-          <w:numId w:val="0"/>
-        </w:numPr>
-        <w:jc w:val="both"/>
+        <w:t>LuaServer :</w:t>
+      </w:r>
+      <w:r>
+        <w:rPr>
+          <w:rFonts w:hint="eastAsia"/>
+          <w:color w:val="auto"/>
+          <w:lang w:val="en-US" w:eastAsia="zh-CN"/>
+        </w:rPr>
+        <w:t xml:space="preserve"> 该内容是Lua层的部分</w:t>
+      </w:r>
+    </w:p>
+    <w:p>
+      <w:pPr>
+        <w:numPr>
+          <w:ilvl w:val="0"/>
+          <w:numId w:val="0"/>
+        </w:numPr>
+        <w:rPr>
+          <w:rFonts w:hint="default"/>
+          <w:color w:val="auto"/>
+          <w:lang w:val="en-US" w:eastAsia="zh-CN"/>
+        </w:rPr>
+      </w:pPr>
+      <w:r>
+        <w:rPr>
+          <w:rFonts w:hint="eastAsia"/>
+          <w:color w:val="auto"/>
+          <w:lang w:val="en-US" w:eastAsia="zh-CN"/>
+        </w:rPr>
+        <w:t>①LuaLib内存放Lua的工具库</w:t>
+      </w:r>
+    </w:p>
+    <w:p>
+      <w:pPr>
+        <w:numPr>
+          <w:ilvl w:val="0"/>
+          <w:numId w:val="0"/>
+        </w:numPr>
+        <w:rPr>
+          <w:rFonts w:hint="default"/>
+          <w:lang w:val="en-US" w:eastAsia="zh-CN"/>
+        </w:rPr>
+      </w:pPr>
+      <w:r>
+        <w:rPr>
+          <w:rFonts w:hint="eastAsia"/>
+          <w:lang w:val="en-US" w:eastAsia="zh-CN"/>
+        </w:rPr>
+        <w:t>②LuaSystem存放Lua业务逻辑代码</w:t>
+      </w:r>
+    </w:p>
+    <w:p>
+      <w:pPr>
+        <w:numPr>
+          <w:ilvl w:val="0"/>
+          <w:numId w:val="0"/>
+        </w:numPr>
+        <w:rPr>
+          <w:rFonts w:hint="eastAsia"/>
+          <w:lang w:val="en-US" w:eastAsia="zh-CN"/>
+        </w:rPr>
+      </w:pPr>
+      <w:r>
+        <w:rPr>
+          <w:rFonts w:hint="eastAsia"/>
+          <w:lang w:val="en-US" w:eastAsia="zh-CN"/>
+        </w:rPr>
+        <w:t>③LuaVmMgr存放C++封装成的LuaVm类和Lua虚拟机管理类等等，以及C++和Lua交互的接口函数</w:t>
+      </w:r>
+    </w:p>
+    <w:p>
+      <w:pPr>
+        <w:numPr>
+          <w:ilvl w:val="0"/>
+          <w:numId w:val="0"/>
+        </w:numPr>
+        <w:rPr>
+          <w:rFonts w:hint="eastAsia"/>
+          <w:lang w:val="en-US" w:eastAsia="zh-CN"/>
+        </w:rPr>
+      </w:pPr>
+    </w:p>
+    <w:p>
+      <w:pPr>
+        <w:numPr>
+          <w:ilvl w:val="0"/>
+          <w:numId w:val="0"/>
+        </w:numPr>
+        <w:rPr>
+          <w:rFonts w:hint="eastAsia"/>
+          <w:lang w:val="en-US" w:eastAsia="zh-CN"/>
+        </w:rPr>
+      </w:pPr>
+      <w:r>
+        <w:rPr>
+          <w:rFonts w:hint="eastAsia"/>
+          <w:lang w:val="en-US" w:eastAsia="zh-CN"/>
+        </w:rPr>
+        <w:t>LUA 模块部分是通过Lua虚拟机来与C++交互的</w:t>
+      </w:r>
+    </w:p>
+    <w:p>
+      <w:pPr>
+        <w:numPr>
+          <w:ilvl w:val="0"/>
+          <w:numId w:val="0"/>
+        </w:numPr>
+        <w:rPr>
+          <w:rFonts w:hint="eastAsia"/>
+          <w:lang w:val="en-US" w:eastAsia="zh-CN"/>
+        </w:rPr>
+      </w:pPr>
+      <w:r>
+        <w:rPr>
+          <w:rFonts w:hint="eastAsia"/>
+          <w:lang w:val="en-US" w:eastAsia="zh-CN"/>
+        </w:rPr>
+        <w:t xml:space="preserve">Lua虚拟机分为 “个人类型” 以及 “公共类型” </w:t>
+      </w:r>
+    </w:p>
+    <w:p>
+      <w:pPr>
+        <w:numPr>
+          <w:ilvl w:val="0"/>
+          <w:numId w:val="0"/>
+        </w:numPr>
+        <w:rPr>
+          <w:rFonts w:hint="eastAsia"/>
+          <w:lang w:val="en-US" w:eastAsia="zh-CN"/>
+        </w:rPr>
+      </w:pPr>
+    </w:p>
+    <w:p>
+      <w:pPr>
+        <w:numPr>
+          <w:ilvl w:val="0"/>
+          <w:numId w:val="0"/>
+        </w:numPr>
+        <w:rPr>
+          <w:rFonts w:hint="eastAsia"/>
+          <w:lang w:val="en-US" w:eastAsia="zh-CN"/>
+        </w:rPr>
+      </w:pPr>
+      <w:r>
+        <w:rPr>
+          <w:rFonts w:hint="eastAsia"/>
+          <w:lang w:val="en-US" w:eastAsia="zh-CN"/>
+        </w:rPr>
+        <w:t>“个人类型”：个人类型的Lua虚拟机用来加载个人lua模块,这些模块每个用户登录成功后都会有自己的模块字段,存在于用户的虚拟机内</w:t>
+      </w:r>
+    </w:p>
+    <w:p>
+      <w:pPr>
+        <w:numPr>
+          <w:ilvl w:val="0"/>
+          <w:numId w:val="0"/>
+        </w:numPr>
+        <w:rPr>
+          <w:rFonts w:hint="eastAsia"/>
+          <w:lang w:val="en-US" w:eastAsia="zh-CN"/>
+        </w:rPr>
+      </w:pPr>
+      <w:r>
+        <w:rPr>
+          <w:rFonts w:hint="eastAsia"/>
+          <w:lang w:val="en-US" w:eastAsia="zh-CN"/>
+        </w:rPr>
+        <w:t>例如：每个用户都有自己Bag模块,个人虚拟机之间相互独立。</w:t>
+      </w:r>
+    </w:p>
+    <w:p>
+      <w:pPr>
+        <w:numPr>
+          <w:ilvl w:val="0"/>
+          <w:numId w:val="0"/>
+        </w:numPr>
+        <w:rPr>
+          <w:rFonts w:hint="eastAsia"/>
+          <w:lang w:val="en-US" w:eastAsia="zh-CN"/>
+        </w:rPr>
+      </w:pPr>
+      <w:r>
+        <w:rPr>
+          <w:rFonts w:hint="eastAsia"/>
+          <w:lang w:val="en-US" w:eastAsia="zh-CN"/>
+        </w:rPr>
+        <w:t>（该虚拟机会在玩家登录,加载数据成功后进行创建）</w:t>
+      </w:r>
+    </w:p>
+    <w:p>
+      <w:pPr>
+        <w:numPr>
+          <w:ilvl w:val="0"/>
+          <w:numId w:val="0"/>
+        </w:numPr>
+        <w:rPr>
+          <w:rFonts w:hint="eastAsia"/>
+          <w:lang w:val="en-US" w:eastAsia="zh-CN"/>
+        </w:rPr>
+      </w:pPr>
+    </w:p>
+    <w:p>
+      <w:pPr>
+        <w:numPr>
+          <w:ilvl w:val="0"/>
+          <w:numId w:val="0"/>
+        </w:numPr>
+        <w:rPr>
+          <w:rFonts w:hint="eastAsia"/>
+          <w:lang w:val="en-US" w:eastAsia="zh-CN"/>
+        </w:rPr>
+      </w:pPr>
+    </w:p>
+    <w:p>
+      <w:pPr>
+        <w:numPr>
+          <w:ilvl w:val="0"/>
+          <w:numId w:val="0"/>
+        </w:numPr>
+        <w:rPr>
+          <w:rFonts w:hint="eastAsia"/>
+          <w:lang w:val="en-US" w:eastAsia="zh-CN"/>
+        </w:rPr>
+      </w:pPr>
+      <w:r>
+        <w:rPr>
+          <w:rFonts w:hint="eastAsia"/>
+          <w:lang w:val="en-US" w:eastAsia="zh-CN"/>
+        </w:rPr>
+        <w:t>“公共类型”：该类型的虚拟机是公用的,每个用户都可以对虚拟机进行操作,公共模块为每个用户创建了一个协程（corotinue）来进行操作。</w:t>
+      </w:r>
+    </w:p>
+    <w:p>
+      <w:pPr>
+        <w:numPr>
+          <w:ilvl w:val="0"/>
+          <w:numId w:val="0"/>
+        </w:numPr>
+        <w:rPr>
+          <w:rFonts w:hint="eastAsia"/>
+          <w:lang w:val="en-US" w:eastAsia="zh-CN"/>
+        </w:rPr>
+      </w:pPr>
+      <w:r>
+        <w:rPr>
+          <w:rFonts w:hint="eastAsia"/>
+          <w:lang w:val="en-US" w:eastAsia="zh-CN"/>
+        </w:rPr>
+        <w:t>若不同虚拟机之间想交互,则要通过返回特定的数据,来调用别的虚拟机.</w:t>
+      </w:r>
+    </w:p>
+    <w:p>
+      <w:pPr>
+        <w:numPr>
+          <w:ilvl w:val="0"/>
+          <w:numId w:val="0"/>
+        </w:numPr>
+        <w:rPr>
+          <w:rFonts w:hint="eastAsia"/>
+          <w:lang w:val="en-US" w:eastAsia="zh-CN"/>
+        </w:rPr>
+      </w:pPr>
+      <w:r>
+        <w:rPr>
+          <w:rFonts w:hint="eastAsia"/>
+          <w:lang w:val="en-US" w:eastAsia="zh-CN"/>
+        </w:rPr>
+        <w:t>（该类虚拟机会在服务器启动的时候进行创建）</w:t>
+      </w:r>
+    </w:p>
+    <w:p>
+      <w:pPr>
+        <w:numPr>
+          <w:ilvl w:val="0"/>
+          <w:numId w:val="0"/>
+        </w:numPr>
+        <w:rPr>
+          <w:rFonts w:hint="eastAsia"/>
+          <w:lang w:val="en-US" w:eastAsia="zh-CN"/>
+        </w:rPr>
+      </w:pPr>
+    </w:p>
+    <w:p>
+      <w:pPr>
+        <w:numPr>
+          <w:ilvl w:val="0"/>
+          <w:numId w:val="0"/>
+        </w:numPr>
+        <w:rPr>
+          <w:rFonts w:hint="eastAsia"/>
+          <w:lang w:val="en-US" w:eastAsia="zh-CN"/>
+        </w:rPr>
+      </w:pPr>
+    </w:p>
+    <w:p>
+      <w:pPr>
+        <w:numPr>
+          <w:ilvl w:val="0"/>
+          <w:numId w:val="0"/>
+        </w:numPr>
+        <w:rPr>
+          <w:rFonts w:hint="eastAsia"/>
+          <w:lang w:val="en-US" w:eastAsia="zh-CN"/>
+        </w:rPr>
+      </w:pPr>
+      <w:r>
+        <w:rPr>
+          <w:rFonts w:hint="eastAsia"/>
+          <w:lang w:val="en-US" w:eastAsia="zh-CN"/>
+        </w:rPr>
+        <w:t>模块定义在该文件同目录下的名为“MoudleFilesLoad.txt”的文本文件内，只需要按规定填写上新建的模块信息即可：</w:t>
+      </w:r>
+    </w:p>
+    <w:p>
+      <w:pPr>
+        <w:numPr>
+          <w:ilvl w:val="0"/>
+          <w:numId w:val="0"/>
+        </w:numPr>
+        <w:rPr>
+          <w:rFonts w:hint="eastAsia"/>
+          <w:lang w:val="en-US" w:eastAsia="zh-CN"/>
+        </w:rPr>
+      </w:pPr>
+      <w:r>
+        <w:rPr>
+          <w:rFonts w:hint="eastAsia"/>
+          <w:lang w:val="en-US" w:eastAsia="zh-CN"/>
+        </w:rPr>
+        <w:t>格式：{模块名（全大写）,模块的文件路径}</w:t>
+      </w:r>
+    </w:p>
+    <w:p>
+      <w:pPr>
+        <w:numPr>
+          <w:ilvl w:val="0"/>
+          <w:numId w:val="0"/>
+        </w:numPr>
+        <w:rPr>
+          <w:rFonts w:hint="eastAsia"/>
+          <w:lang w:val="en-US" w:eastAsia="zh-CN"/>
+        </w:rPr>
+      </w:pPr>
+      <w:r>
+        <w:rPr>
+          <w:rFonts w:hint="eastAsia"/>
+          <w:lang w:val="en-US" w:eastAsia="zh-CN"/>
+        </w:rPr>
+        <w:t>例：{ROOM,LuaServer/LuaSystem/Room/roomMgr.lua}</w:t>
+      </w:r>
+    </w:p>
+    <w:p>
+      <w:pPr>
+        <w:numPr>
+          <w:ilvl w:val="0"/>
+          <w:numId w:val="0"/>
+        </w:numPr>
+        <w:rPr>
+          <w:rFonts w:hint="eastAsia"/>
+          <w:lang w:val="en-US" w:eastAsia="zh-CN"/>
+        </w:rPr>
+      </w:pPr>
+    </w:p>
+    <w:p>
+      <w:pPr>
+        <w:numPr>
+          <w:ilvl w:val="0"/>
+          <w:numId w:val="0"/>
+        </w:numPr>
+        <w:rPr>
+          <w:rFonts w:hint="eastAsia"/>
+          <w:lang w:val="en-US" w:eastAsia="zh-CN"/>
+        </w:rPr>
+      </w:pPr>
+    </w:p>
+    <w:p>
+      <w:pPr>
+        <w:numPr>
+          <w:ilvl w:val="0"/>
+          <w:numId w:val="0"/>
+        </w:numPr>
+        <w:rPr>
+          <w:rFonts w:hint="eastAsia"/>
+          <w:lang w:val="en-US" w:eastAsia="zh-CN"/>
+        </w:rPr>
+      </w:pPr>
+      <w:r>
+        <w:rPr>
+          <w:rFonts w:hint="eastAsia"/>
+          <w:lang w:val="en-US" w:eastAsia="zh-CN"/>
+        </w:rPr>
+        <w:t>Lua虚拟机与C++之间传递的参数数据类型为：JSON格式,因为Mysql5.7.xxx后支持JSON格式数据的存储</w:t>
+      </w:r>
+    </w:p>
+    <w:p>
+      <w:pPr>
+        <w:numPr>
+          <w:ilvl w:val="0"/>
+          <w:numId w:val="0"/>
+        </w:numPr>
+        <w:rPr>
+          <w:rFonts w:hint="eastAsia"/>
+          <w:lang w:val="en-US" w:eastAsia="zh-CN"/>
+        </w:rPr>
+      </w:pPr>
+      <w:r>
+        <w:rPr>
+          <w:rFonts w:hint="eastAsia"/>
+          <w:lang w:val="en-US" w:eastAsia="zh-CN"/>
+        </w:rPr>
+        <w:t>为了统一性,协议,数据库,以及Lua信息的传递均用JSON格式处理.</w:t>
+      </w:r>
+    </w:p>
+    <w:p>
+      <w:pPr>
+        <w:numPr>
+          <w:ilvl w:val="0"/>
+          <w:numId w:val="0"/>
+        </w:numPr>
+        <w:rPr>
+          <w:rFonts w:hint="eastAsia"/>
+          <w:lang w:val="en-US" w:eastAsia="zh-CN"/>
+        </w:rPr>
+      </w:pPr>
+    </w:p>
+    <w:p>
+      <w:pPr>
+        <w:numPr>
+          <w:ilvl w:val="0"/>
+          <w:numId w:val="0"/>
+        </w:numPr>
+        <w:rPr>
+          <w:rFonts w:hint="eastAsia"/>
+          <w:lang w:val="en-US" w:eastAsia="zh-CN"/>
+        </w:rPr>
+      </w:pPr>
+      <w:r>
+        <w:rPr>
+          <w:rFonts w:hint="eastAsia"/>
+          <w:lang w:val="en-US" w:eastAsia="zh-CN"/>
+        </w:rPr>
+        <w:t>Lua虚拟机之间若要传递信息,则返回固定的格式作为corotinue的挂起返回值</w:t>
+      </w:r>
+    </w:p>
+    <w:p>
+      <w:pPr>
+        <w:numPr>
+          <w:ilvl w:val="0"/>
+          <w:numId w:val="0"/>
+        </w:numPr>
+        <w:rPr>
+          <w:rFonts w:hint="eastAsia"/>
+          <w:lang w:val="en-US" w:eastAsia="zh-CN"/>
+        </w:rPr>
+      </w:pPr>
+      <w:r>
+        <w:rPr>
+          <w:rFonts w:hint="eastAsia"/>
+          <w:lang w:val="en-US" w:eastAsia="zh-CN"/>
+        </w:rPr>
+        <w:t>如：</w:t>
+      </w:r>
+    </w:p>
+    <w:p>
+      <w:pPr>
+        <w:numPr>
+          <w:ilvl w:val="0"/>
+          <w:numId w:val="0"/>
+        </w:numPr>
+        <w:rPr>
+          <w:rFonts w:hint="eastAsia"/>
+          <w:lang w:val="en-US" w:eastAsia="zh-CN"/>
+        </w:rPr>
+      </w:pPr>
+      <w:r>
+        <w:rPr>
+          <w:rFonts w:hint="eastAsia"/>
+          <w:lang w:val="en-US" w:eastAsia="zh-CN"/>
+        </w:rPr>
+        <w:t>coroutine.yield(xxx,xxx,xx,xx,xx,x)</w:t>
+      </w:r>
+    </w:p>
+    <w:p>
+      <w:pPr>
+        <w:numPr>
+          <w:ilvl w:val="0"/>
+          <w:numId w:val="0"/>
+        </w:numPr>
+        <w:rPr>
+          <w:rFonts w:hint="eastAsia"/>
+          <w:lang w:val="en-US" w:eastAsia="zh-CN"/>
+        </w:rPr>
+      </w:pPr>
+      <w:r>
+        <w:rPr>
+          <w:rFonts w:hint="eastAsia"/>
+          <w:lang w:val="en-US" w:eastAsia="zh-CN"/>
+        </w:rPr>
+        <w:t>返回参数分别是：</w:t>
+      </w:r>
+    </w:p>
+    <w:p>
+      <w:pPr>
+        <w:numPr>
+          <w:ilvl w:val="0"/>
+          <w:numId w:val="0"/>
+        </w:numPr>
+        <w:rPr>
+          <w:rFonts w:hint="eastAsia"/>
+          <w:lang w:val="en-US" w:eastAsia="zh-CN"/>
+        </w:rPr>
+      </w:pPr>
+      <w:r>
+        <w:rPr>
+          <w:rFonts w:hint="eastAsia"/>
+          <w:lang w:val="en-US" w:eastAsia="zh-CN"/>
+        </w:rPr>
+        <w:t xml:space="preserve">std::string arg = "";   </w:t>
+      </w:r>
+      <w:r>
+        <w:rPr>
+          <w:rFonts w:hint="eastAsia"/>
+          <w:lang w:val="en-US" w:eastAsia="zh-CN"/>
+        </w:rPr>
+        <w:tab/>
+        <w:t>//参数</w:t>
+      </w:r>
+    </w:p>
+    <w:p>
+      <w:pPr>
+        <w:numPr>
+          <w:ilvl w:val="0"/>
+          <w:numId w:val="0"/>
+        </w:numPr>
+        <w:rPr>
+          <w:rFonts w:hint="eastAsia"/>
+          <w:lang w:val="en-US" w:eastAsia="zh-CN"/>
+        </w:rPr>
+      </w:pPr>
+      <w:r>
+        <w:rPr>
+          <w:rFonts w:hint="eastAsia"/>
+          <w:lang w:val="en-US" w:eastAsia="zh-CN"/>
+        </w:rPr>
+        <w:t xml:space="preserve">std::string fun = "";   </w:t>
+      </w:r>
+      <w:r>
+        <w:rPr>
+          <w:rFonts w:hint="eastAsia"/>
+          <w:lang w:val="en-US" w:eastAsia="zh-CN"/>
+        </w:rPr>
+        <w:tab/>
+        <w:t>//调用函数/协议</w:t>
+      </w:r>
+    </w:p>
+    <w:p>
+      <w:pPr>
+        <w:numPr>
+          <w:ilvl w:val="0"/>
+          <w:numId w:val="0"/>
+        </w:numPr>
+        <w:rPr>
+          <w:rFonts w:hint="eastAsia"/>
+          <w:lang w:val="en-US" w:eastAsia="zh-CN"/>
+        </w:rPr>
+      </w:pPr>
+      <w:r>
+        <w:rPr>
+          <w:rFonts w:hint="eastAsia"/>
+          <w:lang w:val="en-US" w:eastAsia="zh-CN"/>
+        </w:rPr>
+        <w:t>std::string called = "";</w:t>
+      </w:r>
+      <w:r>
+        <w:rPr>
+          <w:rFonts w:hint="eastAsia"/>
+          <w:lang w:val="en-US" w:eastAsia="zh-CN"/>
+        </w:rPr>
+        <w:tab/>
+        <w:t>//被调用的模块VM名字</w:t>
+      </w:r>
+    </w:p>
+    <w:p>
+      <w:pPr>
+        <w:numPr>
+          <w:ilvl w:val="0"/>
+          <w:numId w:val="0"/>
+        </w:numPr>
+        <w:rPr>
+          <w:rFonts w:hint="eastAsia"/>
+          <w:lang w:val="en-US" w:eastAsia="zh-CN"/>
+        </w:rPr>
+      </w:pPr>
+      <w:r>
+        <w:rPr>
+          <w:rFonts w:hint="eastAsia"/>
+          <w:lang w:val="en-US" w:eastAsia="zh-CN"/>
+        </w:rPr>
+        <w:t>std::string caller = "";</w:t>
+      </w:r>
+      <w:r>
+        <w:rPr>
+          <w:rFonts w:hint="eastAsia"/>
+          <w:lang w:val="en-US" w:eastAsia="zh-CN"/>
+        </w:rPr>
+        <w:tab/>
+        <w:t>//调用者,一开始调用者模块默认为空</w:t>
+      </w:r>
+    </w:p>
+    <w:p>
+      <w:pPr>
+        <w:numPr>
+          <w:ilvl w:val="0"/>
+          <w:numId w:val="0"/>
+        </w:numPr>
+        <w:rPr>
+          <w:rFonts w:hint="default"/>
+          <w:lang w:val="en-US" w:eastAsia="zh-CN"/>
+        </w:rPr>
+      </w:pPr>
+      <w:r>
+        <w:rPr>
+          <w:rFonts w:hint="eastAsia"/>
+          <w:lang w:val="en-US" w:eastAsia="zh-CN"/>
+        </w:rPr>
+        <w:t xml:space="preserve">std::string uid = "";   </w:t>
+      </w:r>
+      <w:r>
+        <w:rPr>
+          <w:rFonts w:hint="eastAsia"/>
+          <w:lang w:val="en-US" w:eastAsia="zh-CN"/>
+        </w:rPr>
+        <w:tab/>
+        <w:t>//调用者id</w:t>
+      </w:r>
+    </w:p>
+    <w:p>
+      <w:pPr>
+        <w:numPr>
+          <w:ilvl w:val="0"/>
+          <w:numId w:val="0"/>
+        </w:numPr>
         <w:rPr>
           <w:rFonts w:hint="default"/>
           <w:lang w:val="en-US" w:eastAsia="zh-CN"/>
@@ -1211,7 +2084,6 @@
         </w:numPr>
         <w:rPr>
           <w:rFonts w:hint="default"/>
-          <w:color w:val="auto"/>
           <w:lang w:val="en-US" w:eastAsia="zh-CN"/>
         </w:rPr>
       </w:pPr>
@@ -1220,234 +2092,384 @@
           <w:rFonts w:hint="eastAsia"/>
           <w:b/>
           <w:bCs/>
-          <w:color w:val="91ACE0" w:themeColor="accent1" w:themeTint="99"/>
+          <w:color w:val="4874CB" w:themeColor="accent1"/>
           <w:lang w:val="en-US" w:eastAsia="zh-CN"/>
           <w14:textFill>
             <w14:solidFill>
-              <w14:schemeClr w14:val="accent1">
-                <w14:lumMod w14:val="60000"/>
-                <w14:lumOff w14:val="40000"/>
-              </w14:schemeClr>
+              <w14:schemeClr w14:val="accent1"/>
             </w14:solidFill>
           </w14:textFill>
         </w:rPr>
-        <w:t>LuaServer :</w:t>
-      </w:r>
-      <w:r>
-        <w:rPr>
-          <w:rFonts w:hint="eastAsia"/>
-          <w:color w:val="auto"/>
-          <w:lang w:val="en-US" w:eastAsia="zh-CN"/>
-        </w:rPr>
-        <w:t xml:space="preserve"> 该内容是Lua层的部分</w:t>
-      </w:r>
-    </w:p>
-    <w:p>
-      <w:pPr>
-        <w:numPr>
-          <w:numId w:val="0"/>
-        </w:numPr>
-        <w:rPr>
-          <w:rFonts w:hint="default"/>
-          <w:color w:val="auto"/>
-          <w:lang w:val="en-US" w:eastAsia="zh-CN"/>
-        </w:rPr>
-      </w:pPr>
-      <w:r>
-        <w:rPr>
-          <w:rFonts w:hint="eastAsia"/>
-          <w:color w:val="auto"/>
-          <w:lang w:val="en-US" w:eastAsia="zh-CN"/>
-        </w:rPr>
-        <w:t>①LuaLib内存放Lua的工具库</w:t>
-      </w:r>
-    </w:p>
-    <w:p>
-      <w:pPr>
-        <w:numPr>
-          <w:numId w:val="0"/>
-        </w:numPr>
-        <w:rPr>
-          <w:rFonts w:hint="default"/>
-          <w:lang w:val="en-US" w:eastAsia="zh-CN"/>
-        </w:rPr>
-      </w:pPr>
-      <w:r>
-        <w:rPr>
-          <w:rFonts w:hint="eastAsia"/>
-          <w:lang w:val="en-US" w:eastAsia="zh-CN"/>
-        </w:rPr>
-        <w:t>②LuaSystem存放Lua业务逻辑代码</w:t>
-      </w:r>
-    </w:p>
-    <w:p>
-      <w:pPr>
-        <w:numPr>
-          <w:numId w:val="0"/>
-        </w:numPr>
-        <w:rPr>
-          <w:rFonts w:hint="eastAsia"/>
-          <w:lang w:val="en-US" w:eastAsia="zh-CN"/>
-        </w:rPr>
-      </w:pPr>
-      <w:r>
-        <w:rPr>
-          <w:rFonts w:hint="eastAsia"/>
-          <w:lang w:val="en-US" w:eastAsia="zh-CN"/>
-        </w:rPr>
-        <w:t>③LuaVmMgr存放C++封装成的LuaVm类和Lua虚拟机管理类等等，以及C++和Lua交互的接口函数</w:t>
-      </w:r>
-    </w:p>
-    <w:p>
-      <w:pPr>
-        <w:numPr>
-          <w:numId w:val="0"/>
-        </w:numPr>
-        <w:rPr>
-          <w:rFonts w:hint="eastAsia"/>
-          <w:lang w:val="en-US" w:eastAsia="zh-CN"/>
-        </w:rPr>
-      </w:pPr>
-    </w:p>
-    <w:p>
-      <w:pPr>
-        <w:numPr>
-          <w:numId w:val="0"/>
-        </w:numPr>
-        <w:rPr>
-          <w:rFonts w:hint="eastAsia"/>
-          <w:lang w:val="en-US" w:eastAsia="zh-CN"/>
-        </w:rPr>
-      </w:pPr>
+        <w:t xml:space="preserve">Monitor : </w:t>
+      </w:r>
+      <w:r>
+        <w:rPr>
+          <w:rFonts w:hint="eastAsia"/>
+          <w:lang w:val="en-US" w:eastAsia="zh-CN"/>
+        </w:rPr>
+        <w:t>定义了监视类</w:t>
+      </w:r>
+    </w:p>
+    <w:p>
+      <w:pPr>
+        <w:numPr>
+          <w:numId w:val="0"/>
+        </w:numPr>
+        <w:rPr>
+          <w:rFonts w:hint="eastAsia"/>
+          <w:lang w:val="en-US" w:eastAsia="zh-CN"/>
+        </w:rPr>
+      </w:pPr>
+      <w:r>
+        <w:rPr>
+          <w:rFonts w:hint="eastAsia"/>
+          <w:lang w:val="en-US" w:eastAsia="zh-CN"/>
+        </w:rPr>
+        <w:t>主要是用于检测服务的连接人数，以及服务器的流畅程度，还有连接者的心跳（避免掉线务通知）</w:t>
+      </w:r>
+    </w:p>
+    <w:p>
+      <w:pPr>
+        <w:numPr>
+          <w:ilvl w:val="0"/>
+          <w:numId w:val="0"/>
+        </w:numPr>
+        <w:rPr>
+          <w:rFonts w:hint="default"/>
+          <w:lang w:val="en-US" w:eastAsia="zh-CN"/>
+        </w:rPr>
+      </w:pPr>
+    </w:p>
+    <w:p>
+      <w:pPr>
+        <w:numPr>
+          <w:ilvl w:val="0"/>
+          <w:numId w:val="1"/>
+        </w:numPr>
+        <w:rPr>
+          <w:rFonts w:hint="default"/>
+          <w:lang w:val="en-US" w:eastAsia="zh-CN"/>
+        </w:rPr>
+      </w:pPr>
+      <w:r>
+        <w:rPr>
+          <w:rFonts w:hint="eastAsia"/>
+          <w:b/>
+          <w:bCs/>
+          <w:color w:val="4874CB" w:themeColor="accent1"/>
+          <w:lang w:val="en-US" w:eastAsia="zh-CN"/>
+          <w14:textFill>
+            <w14:solidFill>
+              <w14:schemeClr w14:val="accent1"/>
+            </w14:solidFill>
+          </w14:textFill>
+        </w:rPr>
+        <w:t>Net :</w:t>
+      </w:r>
+      <w:r>
+        <w:rPr>
+          <w:rFonts w:hint="eastAsia"/>
+          <w:lang w:val="en-US" w:eastAsia="zh-CN"/>
+        </w:rPr>
+        <w:t xml:space="preserve">  </w:t>
+      </w:r>
+    </w:p>
+    <w:p>
+      <w:pPr>
+        <w:numPr>
+          <w:ilvl w:val="0"/>
+          <w:numId w:val="0"/>
+        </w:numPr>
+        <w:rPr>
+          <w:rFonts w:hint="eastAsia"/>
+          <w:lang w:val="en-US" w:eastAsia="zh-CN"/>
+        </w:rPr>
+      </w:pPr>
+    </w:p>
+    <w:p>
+      <w:pPr>
+        <w:numPr>
+          <w:ilvl w:val="0"/>
+          <w:numId w:val="0"/>
+        </w:numPr>
+        <w:rPr>
+          <w:rFonts w:hint="default"/>
+          <w:lang w:val="en-US" w:eastAsia="zh-CN"/>
+        </w:rPr>
+      </w:pPr>
+    </w:p>
+    <w:p>
+      <w:pPr>
+        <w:numPr>
+          <w:ilvl w:val="0"/>
+          <w:numId w:val="1"/>
+        </w:numPr>
+        <w:rPr>
+          <w:rFonts w:hint="default"/>
+          <w:lang w:val="en-US" w:eastAsia="zh-CN"/>
+        </w:rPr>
+      </w:pPr>
+      <w:r>
+        <w:rPr>
+          <w:rFonts w:hint="eastAsia"/>
+          <w:b/>
+          <w:bCs/>
+          <w:color w:val="4874CB" w:themeColor="accent1"/>
+          <w:lang w:val="en-US" w:eastAsia="zh-CN"/>
+          <w14:textFill>
+            <w14:solidFill>
+              <w14:schemeClr w14:val="accent1"/>
+            </w14:solidFill>
+          </w14:textFill>
+        </w:rPr>
+        <w:t>OffLineSystem :</w:t>
+      </w:r>
+      <w:r>
+        <w:rPr>
+          <w:rFonts w:hint="eastAsia"/>
+          <w:lang w:val="en-US" w:eastAsia="zh-CN"/>
+        </w:rPr>
+        <w:t xml:space="preserve"> 该模块主要是用于提供离线数据的存取</w:t>
+      </w:r>
+    </w:p>
+    <w:p>
+      <w:pPr>
+        <w:numPr>
+          <w:ilvl w:val="0"/>
+          <w:numId w:val="0"/>
+        </w:numPr>
+        <w:rPr>
+          <w:rFonts w:hint="eastAsia"/>
+          <w:lang w:val="en-US" w:eastAsia="zh-CN"/>
+        </w:rPr>
+      </w:pPr>
+      <w:r>
+        <w:rPr>
+          <w:rFonts w:hint="eastAsia"/>
+          <w:lang w:val="en-US" w:eastAsia="zh-CN"/>
+        </w:rPr>
+        <w:t>启服的时候，程序会从Mysql中加载用户离线数据进Redis，然后用户需要获取离线数据的时候，直接调用该模块的函数即可获取到需要的离线数据，停服的时候也会从Redis中把所有离线数据存回进入Mysql中。</w:t>
+      </w:r>
+    </w:p>
+    <w:p>
+      <w:pPr>
+        <w:widowControl w:val="0"/>
+        <w:numPr>
+          <w:numId w:val="0"/>
+        </w:numPr>
+        <w:jc w:val="both"/>
+        <w:rPr>
+          <w:rFonts w:hint="default"/>
+          <w:lang w:val="en-US" w:eastAsia="zh-CN"/>
+        </w:rPr>
+      </w:pPr>
+    </w:p>
+    <w:p>
+      <w:pPr>
+        <w:numPr>
+          <w:ilvl w:val="0"/>
+          <w:numId w:val="1"/>
+        </w:numPr>
+        <w:rPr>
+          <w:rFonts w:hint="default"/>
+          <w:lang w:val="en-US" w:eastAsia="zh-CN"/>
+        </w:rPr>
+      </w:pPr>
+      <w:r>
+        <w:rPr>
+          <w:rFonts w:hint="eastAsia"/>
+          <w:b/>
+          <w:bCs/>
+          <w:color w:val="4874CB" w:themeColor="accent1"/>
+          <w:lang w:val="en-US" w:eastAsia="zh-CN"/>
+          <w14:textFill>
+            <w14:solidFill>
+              <w14:schemeClr w14:val="accent1"/>
+            </w14:solidFill>
+          </w14:textFill>
+        </w:rPr>
+        <w:t>Protocol :</w:t>
+      </w:r>
+      <w:r>
+        <w:rPr>
+          <w:rFonts w:hint="eastAsia"/>
+          <w:lang w:val="en-US" w:eastAsia="zh-CN"/>
+        </w:rPr>
+        <w:t xml:space="preserve"> 该文档内是所有协议的文件，作用是主要用来查看。</w:t>
+      </w:r>
+    </w:p>
+    <w:p>
+      <w:pPr>
+        <w:widowControl w:val="0"/>
+        <w:numPr>
+          <w:numId w:val="0"/>
+        </w:numPr>
+        <w:jc w:val="both"/>
+        <w:rPr>
+          <w:rFonts w:hint="default"/>
+          <w:lang w:val="en-US" w:eastAsia="zh-CN"/>
+        </w:rPr>
+      </w:pPr>
+    </w:p>
+    <w:p>
+      <w:pPr>
+        <w:numPr>
+          <w:ilvl w:val="0"/>
+          <w:numId w:val="1"/>
+        </w:numPr>
+        <w:rPr>
+          <w:rFonts w:hint="default"/>
+          <w:lang w:val="en-US" w:eastAsia="zh-CN"/>
+        </w:rPr>
+      </w:pPr>
+      <w:r>
+        <w:rPr>
+          <w:rFonts w:hint="eastAsia"/>
+          <w:b/>
+          <w:bCs/>
+          <w:color w:val="4874CB" w:themeColor="accent1"/>
+          <w:lang w:val="en-US" w:eastAsia="zh-CN"/>
+          <w14:textFill>
+            <w14:solidFill>
+              <w14:schemeClr w14:val="accent1"/>
+            </w14:solidFill>
+          </w14:textFill>
+        </w:rPr>
+        <w:t xml:space="preserve">Test : </w:t>
+      </w:r>
+      <w:r>
+        <w:rPr>
+          <w:rFonts w:hint="eastAsia"/>
+          <w:lang w:val="en-US" w:eastAsia="zh-CN"/>
+        </w:rPr>
+        <w:t>内存放着测试用例，可以运行测试用例来验证服务器是否运行正常。</w:t>
+      </w:r>
+    </w:p>
+    <w:p>
+      <w:pPr>
+        <w:widowControl w:val="0"/>
+        <w:numPr>
+          <w:numId w:val="0"/>
+        </w:numPr>
+        <w:jc w:val="both"/>
+        <w:rPr>
+          <w:rFonts w:hint="default"/>
+          <w:lang w:val="en-US" w:eastAsia="zh-CN"/>
+        </w:rPr>
+      </w:pPr>
+    </w:p>
+    <w:p>
+      <w:pPr>
+        <w:numPr>
+          <w:ilvl w:val="0"/>
+          <w:numId w:val="1"/>
+        </w:numPr>
+        <w:rPr>
+          <w:rFonts w:hint="default"/>
+          <w:lang w:val="en-US" w:eastAsia="zh-CN"/>
+        </w:rPr>
+      </w:pPr>
+      <w:r>
+        <w:rPr>
+          <w:rFonts w:hint="eastAsia"/>
+          <w:b/>
+          <w:bCs/>
+          <w:color w:val="4874CB" w:themeColor="accent1"/>
+          <w:lang w:val="en-US" w:eastAsia="zh-CN"/>
+          <w14:textFill>
+            <w14:solidFill>
+              <w14:schemeClr w14:val="accent1"/>
+            </w14:solidFill>
+          </w14:textFill>
+        </w:rPr>
+        <w:t>其余文件 :</w:t>
+      </w:r>
+      <w:r>
+        <w:rPr>
+          <w:rFonts w:hint="eastAsia"/>
+          <w:lang w:val="en-US" w:eastAsia="zh-CN"/>
+        </w:rPr>
+        <w:t xml:space="preserve"> </w:t>
+      </w:r>
+    </w:p>
+    <w:p>
+      <w:pPr>
+        <w:numPr>
+          <w:numId w:val="0"/>
+        </w:numPr>
+        <w:rPr>
+          <w:rFonts w:hint="default"/>
+          <w:lang w:val="en-US" w:eastAsia="zh-CN"/>
+        </w:rPr>
+      </w:pPr>
+      <w:r>
+        <w:rPr>
+          <w:rFonts w:hint="eastAsia"/>
+          <w:lang w:val="en-US" w:eastAsia="zh-CN"/>
+        </w:rPr>
+        <w:t>①ClassServer定义了一个服务器类，主要保存一些服务器相关的数据供全局使用</w:t>
+      </w:r>
+    </w:p>
+    <w:p>
+      <w:pPr>
+        <w:numPr>
+          <w:numId w:val="0"/>
+        </w:numPr>
+        <w:rPr>
+          <w:rFonts w:hint="default"/>
+          <w:lang w:val="en-US" w:eastAsia="zh-CN"/>
+        </w:rPr>
+      </w:pPr>
+      <w:r>
+        <w:rPr>
+          <w:rFonts w:hint="eastAsia"/>
+          <w:lang w:val="en-US" w:eastAsia="zh-CN"/>
+        </w:rPr>
+        <w:t>②GlobalVariable里面提供一些全局函数</w:t>
+      </w:r>
+    </w:p>
+    <w:p>
+      <w:pPr>
+        <w:numPr>
+          <w:numId w:val="0"/>
+        </w:numPr>
+        <w:rPr>
+          <w:rFonts w:hint="eastAsia"/>
+          <w:lang w:val="en-US" w:eastAsia="zh-CN"/>
+        </w:rPr>
+      </w:pPr>
+      <w:r>
+        <w:rPr>
+          <w:rFonts w:hint="eastAsia"/>
+          <w:lang w:val="en-US" w:eastAsia="zh-CN"/>
+        </w:rPr>
+        <w:t>③Server文件是整个项目的入口文件，也是服务器的启流程。</w:t>
+      </w:r>
+    </w:p>
+    <w:p>
+      <w:pPr>
+        <w:numPr>
+          <w:numId w:val="0"/>
+        </w:numPr>
+        <w:rPr>
+          <w:rFonts w:hint="default"/>
+          <w:lang w:val="en-US" w:eastAsia="zh-CN"/>
+        </w:rPr>
+      </w:pPr>
+      <w:r>
+        <w:rPr>
+          <w:rFonts w:hint="eastAsia"/>
+          <w:lang w:val="en-US" w:eastAsia="zh-CN"/>
+        </w:rPr>
+        <w:t>④Link.sh 是编译文件，把项目编译为可执行文件</w:t>
+      </w:r>
       <w:bookmarkStart w:id="0" w:name="_GoBack"/>
       <w:bookmarkEnd w:id="0"/>
     </w:p>
     <w:p>
       <w:pPr>
         <w:numPr>
-          <w:numId w:val="0"/>
-        </w:numPr>
-        <w:rPr>
-          <w:rFonts w:hint="default"/>
-          <w:lang w:val="en-US" w:eastAsia="zh-CN"/>
-        </w:rPr>
-      </w:pPr>
-    </w:p>
-    <w:p>
-      <w:pPr>
-        <w:numPr>
-          <w:numId w:val="0"/>
-        </w:numPr>
-        <w:rPr>
-          <w:rFonts w:hint="default"/>
-          <w:lang w:val="en-US" w:eastAsia="zh-CN"/>
-        </w:rPr>
-      </w:pPr>
-    </w:p>
-    <w:p>
-      <w:pPr>
-        <w:numPr>
-          <w:ilvl w:val="0"/>
-          <w:numId w:val="1"/>
-        </w:numPr>
-        <w:rPr>
-          <w:rFonts w:hint="default"/>
-          <w:lang w:val="en-US" w:eastAsia="zh-CN"/>
-        </w:rPr>
-      </w:pPr>
-      <w:r>
-        <w:rPr>
-          <w:rFonts w:hint="eastAsia"/>
-          <w:lang w:val="en-US" w:eastAsia="zh-CN"/>
-        </w:rPr>
-        <w:t>Monitor :</w:t>
-      </w:r>
-    </w:p>
-    <w:p>
-      <w:pPr>
-        <w:numPr>
-          <w:numId w:val="0"/>
-        </w:numPr>
-        <w:rPr>
-          <w:rFonts w:hint="eastAsia"/>
-          <w:lang w:val="en-US" w:eastAsia="zh-CN"/>
-        </w:rPr>
-      </w:pPr>
-    </w:p>
-    <w:p>
-      <w:pPr>
-        <w:numPr>
-          <w:numId w:val="0"/>
-        </w:numPr>
-        <w:rPr>
-          <w:rFonts w:hint="default"/>
-          <w:lang w:val="en-US" w:eastAsia="zh-CN"/>
-        </w:rPr>
-      </w:pPr>
-    </w:p>
-    <w:p>
-      <w:pPr>
-        <w:numPr>
-          <w:ilvl w:val="0"/>
-          <w:numId w:val="1"/>
-        </w:numPr>
-        <w:rPr>
-          <w:rFonts w:hint="default"/>
-          <w:lang w:val="en-US" w:eastAsia="zh-CN"/>
-        </w:rPr>
-      </w:pPr>
-      <w:r>
-        <w:rPr>
-          <w:rFonts w:hint="eastAsia"/>
-          <w:lang w:val="en-US" w:eastAsia="zh-CN"/>
-        </w:rPr>
-        <w:t xml:space="preserve">Net :  </w:t>
-      </w:r>
-    </w:p>
-    <w:p>
-      <w:pPr>
-        <w:numPr>
-          <w:numId w:val="0"/>
-        </w:numPr>
-        <w:rPr>
-          <w:rFonts w:hint="eastAsia"/>
-          <w:lang w:val="en-US" w:eastAsia="zh-CN"/>
-        </w:rPr>
-      </w:pPr>
-    </w:p>
-    <w:p>
-      <w:pPr>
-        <w:numPr>
-          <w:numId w:val="0"/>
-        </w:numPr>
-        <w:rPr>
-          <w:rFonts w:hint="default"/>
-          <w:lang w:val="en-US" w:eastAsia="zh-CN"/>
-        </w:rPr>
-      </w:pPr>
-    </w:p>
-    <w:p>
-      <w:pPr>
-        <w:numPr>
-          <w:ilvl w:val="0"/>
-          <w:numId w:val="1"/>
-        </w:numPr>
-        <w:rPr>
-          <w:rFonts w:hint="default"/>
-          <w:lang w:val="en-US" w:eastAsia="zh-CN"/>
-        </w:rPr>
-      </w:pPr>
-      <w:r>
-        <w:rPr>
-          <w:rFonts w:hint="eastAsia"/>
-          <w:lang w:val="en-US" w:eastAsia="zh-CN"/>
-        </w:rPr>
-        <w:t xml:space="preserve">OffLineSystem : </w:t>
-      </w:r>
-    </w:p>
-    <w:p>
-      <w:pPr>
-        <w:numPr>
+          <w:ilvl w:val="0"/>
           <w:numId w:val="0"/>
         </w:numPr>
         <w:rPr>
@@ -1640,7 +2662,7 @@
     <w:lsdException w:qFormat="1" w:unhideWhenUsed="0" w:uiPriority="0" w:semiHidden="0" w:name="Title"/>
     <w:lsdException w:unhideWhenUsed="0" w:uiPriority="0" w:semiHidden="0" w:name="Closing"/>
     <w:lsdException w:unhideWhenUsed="0" w:uiPriority="0" w:semiHidden="0" w:name="Signature"/>
-    <w:lsdException w:unhideWhenUsed="0" w:uiPriority="0" w:name="Default Paragraph Font"/>
+    <w:lsdException w:qFormat="1" w:unhideWhenUsed="0" w:uiPriority="0" w:name="Default Paragraph Font"/>
     <w:lsdException w:unhideWhenUsed="0" w:uiPriority="0" w:semiHidden="0" w:name="Body Text"/>
     <w:lsdException w:unhideWhenUsed="0" w:uiPriority="0" w:semiHidden="0" w:name="Body Text Indent"/>
     <w:lsdException w:unhideWhenUsed="0" w:uiPriority="0" w:semiHidden="0" w:name="List Continue"/>
@@ -1678,7 +2700,7 @@
     <w:lsdException w:unhideWhenUsed="0" w:uiPriority="0" w:semiHidden="0" w:name="HTML Sample"/>
     <w:lsdException w:unhideWhenUsed="0" w:uiPriority="0" w:semiHidden="0" w:name="HTML Typewriter"/>
     <w:lsdException w:unhideWhenUsed="0" w:uiPriority="0" w:semiHidden="0" w:name="HTML Variable"/>
-    <w:lsdException w:unhideWhenUsed="0" w:uiPriority="0" w:name="Normal Table"/>
+    <w:lsdException w:qFormat="1" w:unhideWhenUsed="0" w:uiPriority="0" w:name="Normal Table"/>
     <w:lsdException w:unhideWhenUsed="0" w:uiPriority="0" w:semiHidden="0" w:name="annotation subject"/>
     <w:lsdException w:unhideWhenUsed="0" w:uiPriority="0" w:semiHidden="0" w:name="Table Simple 1"/>
     <w:lsdException w:unhideWhenUsed="0" w:uiPriority="0" w:semiHidden="0" w:name="Table Simple 2"/>
@@ -1880,11 +2902,13 @@
   <w:style w:type="character" w:default="1" w:styleId="5">
     <w:name w:val="Default Paragraph Font"/>
     <w:semiHidden/>
+    <w:qFormat/>
     <w:uiPriority w:val="0"/>
   </w:style>
   <w:style w:type="table" w:default="1" w:styleId="4">
     <w:name w:val="Normal Table"/>
     <w:semiHidden/>
+    <w:qFormat/>
     <w:uiPriority w:val="0"/>
     <w:tblPr>
       <w:tblCellMar>

--- a/DescribeDocument/Develop Document.docx
+++ b/DescribeDocument/Develop Document.docx
@@ -371,6 +371,7 @@
     <w:p>
       <w:pPr>
         <w:numPr>
+          <w:ilvl w:val="0"/>
           <w:numId w:val="0"/>
         </w:numPr>
         <w:rPr>
@@ -389,6 +390,7 @@
     <w:p>
       <w:pPr>
         <w:numPr>
+          <w:ilvl w:val="0"/>
           <w:numId w:val="0"/>
         </w:numPr>
         <w:rPr>
@@ -407,17 +409,19 @@
     <w:p>
       <w:pPr>
         <w:numPr>
-          <w:numId w:val="0"/>
-        </w:numPr>
-        <w:rPr>
-          <w:rFonts w:hint="eastAsia"/>
-          <w:lang w:val="en-US" w:eastAsia="zh-CN"/>
-        </w:rPr>
-      </w:pPr>
-    </w:p>
-    <w:p>
-      <w:pPr>
-        <w:numPr>
+          <w:ilvl w:val="0"/>
+          <w:numId w:val="0"/>
+        </w:numPr>
+        <w:rPr>
+          <w:rFonts w:hint="eastAsia"/>
+          <w:lang w:val="en-US" w:eastAsia="zh-CN"/>
+        </w:rPr>
+      </w:pPr>
+    </w:p>
+    <w:p>
+      <w:pPr>
+        <w:numPr>
+          <w:ilvl w:val="0"/>
           <w:numId w:val="0"/>
         </w:numPr>
         <w:rPr>
@@ -436,6 +440,7 @@
     <w:p>
       <w:pPr>
         <w:numPr>
+          <w:ilvl w:val="0"/>
           <w:numId w:val="0"/>
         </w:numPr>
         <w:rPr>
@@ -454,6 +459,7 @@
     <w:p>
       <w:pPr>
         <w:numPr>
+          <w:ilvl w:val="0"/>
           <w:numId w:val="0"/>
         </w:numPr>
         <w:rPr>
@@ -472,17 +478,19 @@
     <w:p>
       <w:pPr>
         <w:numPr>
-          <w:numId w:val="0"/>
-        </w:numPr>
-        <w:rPr>
-          <w:rFonts w:hint="eastAsia"/>
-          <w:lang w:val="en-US" w:eastAsia="zh-CN"/>
-        </w:rPr>
-      </w:pPr>
-    </w:p>
-    <w:p>
-      <w:pPr>
-        <w:numPr>
+          <w:ilvl w:val="0"/>
+          <w:numId w:val="0"/>
+        </w:numPr>
+        <w:rPr>
+          <w:rFonts w:hint="eastAsia"/>
+          <w:lang w:val="en-US" w:eastAsia="zh-CN"/>
+        </w:rPr>
+      </w:pPr>
+    </w:p>
+    <w:p>
+      <w:pPr>
+        <w:numPr>
+          <w:ilvl w:val="0"/>
           <w:numId w:val="0"/>
         </w:numPr>
         <w:rPr>
@@ -501,17 +509,19 @@
     <w:p>
       <w:pPr>
         <w:numPr>
-          <w:numId w:val="0"/>
-        </w:numPr>
-        <w:rPr>
-          <w:rFonts w:hint="eastAsia"/>
-          <w:lang w:val="en-US" w:eastAsia="zh-CN"/>
-        </w:rPr>
-      </w:pPr>
-    </w:p>
-    <w:p>
-      <w:pPr>
-        <w:numPr>
+          <w:ilvl w:val="0"/>
+          <w:numId w:val="0"/>
+        </w:numPr>
+        <w:rPr>
+          <w:rFonts w:hint="eastAsia"/>
+          <w:lang w:val="en-US" w:eastAsia="zh-CN"/>
+        </w:rPr>
+      </w:pPr>
+    </w:p>
+    <w:p>
+      <w:pPr>
+        <w:numPr>
+          <w:ilvl w:val="0"/>
           <w:numId w:val="0"/>
         </w:numPr>
         <w:rPr>
@@ -530,6 +540,7 @@
     <w:p>
       <w:pPr>
         <w:numPr>
+          <w:ilvl w:val="0"/>
           <w:numId w:val="0"/>
         </w:numPr>
         <w:rPr>
@@ -548,6 +559,7 @@
     <w:p>
       <w:pPr>
         <w:numPr>
+          <w:ilvl w:val="0"/>
           <w:numId w:val="0"/>
         </w:numPr>
         <w:rPr>
@@ -1953,6 +1965,12 @@
           <w:lang w:val="en-US" w:eastAsia="zh-CN"/>
         </w:rPr>
         <w:tab/>
+      </w:r>
+      <w:r>
+        <w:rPr>
+          <w:rFonts w:hint="eastAsia"/>
+          <w:lang w:val="en-US" w:eastAsia="zh-CN"/>
+        </w:rPr>
         <w:t>//参数</w:t>
       </w:r>
     </w:p>
@@ -1980,6 +1998,12 @@
           <w:lang w:val="en-US" w:eastAsia="zh-CN"/>
         </w:rPr>
         <w:tab/>
+      </w:r>
+      <w:r>
+        <w:rPr>
+          <w:rFonts w:hint="eastAsia"/>
+          <w:lang w:val="en-US" w:eastAsia="zh-CN"/>
+        </w:rPr>
         <w:t>//调用函数/协议</w:t>
       </w:r>
     </w:p>
@@ -2007,6 +2031,12 @@
           <w:lang w:val="en-US" w:eastAsia="zh-CN"/>
         </w:rPr>
         <w:tab/>
+      </w:r>
+      <w:r>
+        <w:rPr>
+          <w:rFonts w:hint="eastAsia"/>
+          <w:lang w:val="en-US" w:eastAsia="zh-CN"/>
+        </w:rPr>
         <w:t>//被调用的模块VM名字</w:t>
       </w:r>
     </w:p>
@@ -2034,6 +2064,12 @@
           <w:lang w:val="en-US" w:eastAsia="zh-CN"/>
         </w:rPr>
         <w:tab/>
+      </w:r>
+      <w:r>
+        <w:rPr>
+          <w:rFonts w:hint="eastAsia"/>
+          <w:lang w:val="en-US" w:eastAsia="zh-CN"/>
+        </w:rPr>
         <w:t>//调用者,一开始调用者模块默认为空</w:t>
       </w:r>
     </w:p>
@@ -2061,6 +2097,12 @@
           <w:lang w:val="en-US" w:eastAsia="zh-CN"/>
         </w:rPr>
         <w:tab/>
+      </w:r>
+      <w:r>
+        <w:rPr>
+          <w:rFonts w:hint="eastAsia"/>
+          <w:lang w:val="en-US" w:eastAsia="zh-CN"/>
+        </w:rPr>
         <w:t>//调用者id</w:t>
       </w:r>
     </w:p>
@@ -2113,19 +2155,29 @@
     <w:p>
       <w:pPr>
         <w:numPr>
-          <w:numId w:val="0"/>
-        </w:numPr>
-        <w:rPr>
-          <w:rFonts w:hint="eastAsia"/>
-          <w:lang w:val="en-US" w:eastAsia="zh-CN"/>
-        </w:rPr>
-      </w:pPr>
-      <w:r>
-        <w:rPr>
-          <w:rFonts w:hint="eastAsia"/>
-          <w:lang w:val="en-US" w:eastAsia="zh-CN"/>
-        </w:rPr>
-        <w:t>主要是用于检测服务的连接人数，以及服务器的流畅程度，还有连接者的心跳（避免掉线务通知）</w:t>
+          <w:ilvl w:val="0"/>
+          <w:numId w:val="0"/>
+        </w:numPr>
+        <w:rPr>
+          <w:rFonts w:hint="eastAsia"/>
+          <w:lang w:val="en-US" w:eastAsia="zh-CN"/>
+        </w:rPr>
+      </w:pPr>
+      <w:r>
+        <w:rPr>
+          <w:rFonts w:hint="eastAsia"/>
+          <w:lang w:val="en-US" w:eastAsia="zh-CN"/>
+        </w:rPr>
+        <w:t>主要是用于检测服务的连接人数，以及服务器的流畅程度，还有连接者的心跳（避免掉线无</w:t>
+      </w:r>
+      <w:bookmarkStart w:id="0" w:name="_GoBack"/>
+      <w:bookmarkEnd w:id="0"/>
+      <w:r>
+        <w:rPr>
+          <w:rFonts w:hint="eastAsia"/>
+          <w:lang w:val="en-US" w:eastAsia="zh-CN"/>
+        </w:rPr>
+        <w:t>通知）</w:t>
       </w:r>
     </w:p>
     <w:p>
@@ -2255,6 +2307,7 @@
       <w:pPr>
         <w:widowControl w:val="0"/>
         <w:numPr>
+          <w:ilvl w:val="0"/>
           <w:numId w:val="0"/>
         </w:numPr>
         <w:jc w:val="both"/>
@@ -2302,6 +2355,7 @@
       <w:pPr>
         <w:widowControl w:val="0"/>
         <w:numPr>
+          <w:ilvl w:val="0"/>
           <w:numId w:val="0"/>
         </w:numPr>
         <w:jc w:val="both"/>
@@ -2349,6 +2403,7 @@
       <w:pPr>
         <w:widowControl w:val="0"/>
         <w:numPr>
+          <w:ilvl w:val="0"/>
           <w:numId w:val="0"/>
         </w:numPr>
         <w:jc w:val="both"/>
@@ -2395,6 +2450,7 @@
     <w:p>
       <w:pPr>
         <w:numPr>
+          <w:ilvl w:val="0"/>
           <w:numId w:val="0"/>
         </w:numPr>
         <w:rPr>
@@ -2413,6 +2469,7 @@
     <w:p>
       <w:pPr>
         <w:numPr>
+          <w:ilvl w:val="0"/>
           <w:numId w:val="0"/>
         </w:numPr>
         <w:rPr>
@@ -2431,6 +2488,7 @@
     <w:p>
       <w:pPr>
         <w:numPr>
+          <w:ilvl w:val="0"/>
           <w:numId w:val="0"/>
         </w:numPr>
         <w:rPr>
@@ -2449,6 +2507,7 @@
     <w:p>
       <w:pPr>
         <w:numPr>
+          <w:ilvl w:val="0"/>
           <w:numId w:val="0"/>
         </w:numPr>
         <w:rPr>
@@ -2463,8 +2522,6 @@
         </w:rPr>
         <w:t>④Link.sh 是编译文件，把项目编译为可执行文件</w:t>
       </w:r>
-      <w:bookmarkStart w:id="0" w:name="_GoBack"/>
-      <w:bookmarkEnd w:id="0"/>
     </w:p>
     <w:p>
       <w:pPr>

--- a/DescribeDocument/Develop Document.docx
+++ b/DescribeDocument/Develop Document.docx
@@ -2134,6 +2134,24 @@
           <w:rFonts w:hint="eastAsia"/>
           <w:b/>
           <w:bCs/>
+          <w:color w:val="91ACE0" w:themeColor="accent1" w:themeTint="99"/>
+          <w:lang w:val="en-US" w:eastAsia="zh-CN"/>
+          <w14:textFill>
+            <w14:solidFill>
+              <w14:schemeClr w14:val="accent1">
+                <w14:lumMod w14:val="60000"/>
+                <w14:lumOff w14:val="40000"/>
+              </w14:schemeClr>
+            </w14:solidFill>
+          </w14:textFill>
+        </w:rPr>
+        <w:t>Monitor :</w:t>
+      </w:r>
+      <w:r>
+        <w:rPr>
+          <w:rFonts w:hint="eastAsia"/>
+          <w:b/>
+          <w:bCs/>
           <w:color w:val="4874CB" w:themeColor="accent1"/>
           <w:lang w:val="en-US" w:eastAsia="zh-CN"/>
           <w14:textFill>
@@ -2142,7 +2160,7 @@
             </w14:solidFill>
           </w14:textFill>
         </w:rPr>
-        <w:t xml:space="preserve">Monitor : </w:t>
+        <w:t xml:space="preserve"> </w:t>
       </w:r>
       <w:r>
         <w:rPr>
@@ -2168,16 +2186,7 @@
           <w:rFonts w:hint="eastAsia"/>
           <w:lang w:val="en-US" w:eastAsia="zh-CN"/>
         </w:rPr>
-        <w:t>主要是用于检测服务的连接人数，以及服务器的流畅程度，还有连接者的心跳（避免掉线无</w:t>
-      </w:r>
-      <w:bookmarkStart w:id="0" w:name="_GoBack"/>
-      <w:bookmarkEnd w:id="0"/>
-      <w:r>
-        <w:rPr>
-          <w:rFonts w:hint="eastAsia"/>
-          <w:lang w:val="en-US" w:eastAsia="zh-CN"/>
-        </w:rPr>
-        <w:t>通知）</w:t>
+        <w:t>主要是用于检测服务的连接人数，以及服务器的流畅程度，还有连接者的心跳（避免掉线无通知）</w:t>
       </w:r>
     </w:p>
     <w:p>
@@ -2203,6 +2212,206 @@
           <w:lang w:val="en-US" w:eastAsia="zh-CN"/>
         </w:rPr>
       </w:pPr>
+      <w:r>
+        <w:rPr>
+          <w:rFonts w:hint="eastAsia"/>
+          <w:b/>
+          <w:bCs/>
+          <w:color w:val="91ACE0" w:themeColor="accent1" w:themeTint="99"/>
+          <w:lang w:val="en-US" w:eastAsia="zh-CN"/>
+          <w14:textFill>
+            <w14:solidFill>
+              <w14:schemeClr w14:val="accent1">
+                <w14:lumMod w14:val="60000"/>
+                <w14:lumOff w14:val="40000"/>
+              </w14:schemeClr>
+            </w14:solidFill>
+          </w14:textFill>
+        </w:rPr>
+        <w:t>Net :</w:t>
+      </w:r>
+      <w:r>
+        <w:rPr>
+          <w:rFonts w:hint="eastAsia"/>
+          <w:lang w:val="en-US" w:eastAsia="zh-CN"/>
+        </w:rPr>
+        <w:t xml:space="preserve">  </w:t>
+      </w:r>
+    </w:p>
+    <w:p>
+      <w:pPr>
+        <w:numPr>
+          <w:ilvl w:val="0"/>
+          <w:numId w:val="0"/>
+        </w:numPr>
+        <w:rPr>
+          <w:rFonts w:hint="eastAsia"/>
+          <w:lang w:val="en-US" w:eastAsia="zh-CN"/>
+        </w:rPr>
+      </w:pPr>
+    </w:p>
+    <w:p>
+      <w:pPr>
+        <w:numPr>
+          <w:ilvl w:val="0"/>
+          <w:numId w:val="0"/>
+        </w:numPr>
+        <w:rPr>
+          <w:rFonts w:hint="default"/>
+          <w:lang w:val="en-US" w:eastAsia="zh-CN"/>
+        </w:rPr>
+      </w:pPr>
+    </w:p>
+    <w:p>
+      <w:pPr>
+        <w:numPr>
+          <w:ilvl w:val="0"/>
+          <w:numId w:val="1"/>
+        </w:numPr>
+        <w:rPr>
+          <w:rFonts w:hint="default"/>
+          <w:lang w:val="en-US" w:eastAsia="zh-CN"/>
+        </w:rPr>
+      </w:pPr>
+      <w:r>
+        <w:rPr>
+          <w:rFonts w:hint="eastAsia"/>
+          <w:b/>
+          <w:bCs/>
+          <w:color w:val="91ACE0" w:themeColor="accent1" w:themeTint="99"/>
+          <w:lang w:val="en-US" w:eastAsia="zh-CN"/>
+          <w14:textFill>
+            <w14:solidFill>
+              <w14:schemeClr w14:val="accent1">
+                <w14:lumMod w14:val="60000"/>
+                <w14:lumOff w14:val="40000"/>
+              </w14:schemeClr>
+            </w14:solidFill>
+          </w14:textFill>
+        </w:rPr>
+        <w:t>OffLineSystem :</w:t>
+      </w:r>
+      <w:r>
+        <w:rPr>
+          <w:rFonts w:hint="eastAsia"/>
+          <w:lang w:val="en-US" w:eastAsia="zh-CN"/>
+        </w:rPr>
+        <w:t xml:space="preserve"> 该模块主要是用于提供离线数据的存取</w:t>
+      </w:r>
+    </w:p>
+    <w:p>
+      <w:pPr>
+        <w:numPr>
+          <w:ilvl w:val="0"/>
+          <w:numId w:val="0"/>
+        </w:numPr>
+        <w:rPr>
+          <w:rFonts w:hint="eastAsia"/>
+          <w:lang w:val="en-US" w:eastAsia="zh-CN"/>
+        </w:rPr>
+      </w:pPr>
+      <w:r>
+        <w:rPr>
+          <w:rFonts w:hint="eastAsia"/>
+          <w:lang w:val="en-US" w:eastAsia="zh-CN"/>
+        </w:rPr>
+        <w:t>启服的时候，程序会从Mysql中加载用户离线数据进Redis，然后用户需要获取离线数据的时候，直接调用该模块的函数即可获取到需要的离线数据，停服的时候也会从Redis中把所有离线数据存回进入Mysql中。</w:t>
+      </w:r>
+    </w:p>
+    <w:p>
+      <w:pPr>
+        <w:widowControl w:val="0"/>
+        <w:numPr>
+          <w:ilvl w:val="0"/>
+          <w:numId w:val="0"/>
+        </w:numPr>
+        <w:jc w:val="both"/>
+        <w:rPr>
+          <w:rFonts w:hint="default"/>
+          <w:lang w:val="en-US" w:eastAsia="zh-CN"/>
+        </w:rPr>
+      </w:pPr>
+    </w:p>
+    <w:p>
+      <w:pPr>
+        <w:numPr>
+          <w:ilvl w:val="0"/>
+          <w:numId w:val="1"/>
+        </w:numPr>
+        <w:rPr>
+          <w:rFonts w:hint="default"/>
+          <w:lang w:val="en-US" w:eastAsia="zh-CN"/>
+        </w:rPr>
+      </w:pPr>
+      <w:r>
+        <w:rPr>
+          <w:rFonts w:hint="eastAsia"/>
+          <w:b/>
+          <w:bCs/>
+          <w:color w:val="91ACE0" w:themeColor="accent1" w:themeTint="99"/>
+          <w:lang w:val="en-US" w:eastAsia="zh-CN"/>
+          <w14:textFill>
+            <w14:solidFill>
+              <w14:schemeClr w14:val="accent1">
+                <w14:lumMod w14:val="60000"/>
+                <w14:lumOff w14:val="40000"/>
+              </w14:schemeClr>
+            </w14:solidFill>
+          </w14:textFill>
+        </w:rPr>
+        <w:t>Protocol :</w:t>
+      </w:r>
+      <w:r>
+        <w:rPr>
+          <w:rFonts w:hint="eastAsia"/>
+          <w:lang w:val="en-US" w:eastAsia="zh-CN"/>
+        </w:rPr>
+        <w:t xml:space="preserve"> 该文档内是所有协议的文件，作用是主要用来查看。</w:t>
+      </w:r>
+    </w:p>
+    <w:p>
+      <w:pPr>
+        <w:widowControl w:val="0"/>
+        <w:numPr>
+          <w:ilvl w:val="0"/>
+          <w:numId w:val="0"/>
+        </w:numPr>
+        <w:jc w:val="both"/>
+        <w:rPr>
+          <w:rFonts w:hint="default"/>
+          <w:lang w:val="en-US" w:eastAsia="zh-CN"/>
+        </w:rPr>
+      </w:pPr>
+    </w:p>
+    <w:p>
+      <w:pPr>
+        <w:numPr>
+          <w:ilvl w:val="0"/>
+          <w:numId w:val="1"/>
+        </w:numPr>
+        <w:rPr>
+          <w:rFonts w:hint="default"/>
+          <w:lang w:val="en-US" w:eastAsia="zh-CN"/>
+        </w:rPr>
+      </w:pPr>
+      <w:r>
+        <w:rPr>
+          <w:rFonts w:hint="eastAsia"/>
+          <w:b/>
+          <w:bCs/>
+          <w:color w:val="91ACE0" w:themeColor="accent1" w:themeTint="99"/>
+          <w:lang w:val="en-US" w:eastAsia="zh-CN"/>
+          <w14:textFill>
+            <w14:solidFill>
+              <w14:schemeClr w14:val="accent1">
+                <w14:lumMod w14:val="60000"/>
+                <w14:lumOff w14:val="40000"/>
+              </w14:schemeClr>
+            </w14:solidFill>
+          </w14:textFill>
+        </w:rPr>
+        <w:t>Test :</w:t>
+      </w:r>
       <w:r>
         <w:rPr>
           <w:rFonts w:hint="eastAsia"/>
@@ -2216,34 +2425,24 @@
             </w14:solidFill>
           </w14:textFill>
         </w:rPr>
-        <w:t>Net :</w:t>
-      </w:r>
-      <w:r>
-        <w:rPr>
-          <w:rFonts w:hint="eastAsia"/>
-          <w:lang w:val="en-US" w:eastAsia="zh-CN"/>
-        </w:rPr>
-        <w:t xml:space="preserve">  </w:t>
-      </w:r>
-    </w:p>
-    <w:p>
-      <w:pPr>
-        <w:numPr>
-          <w:ilvl w:val="0"/>
-          <w:numId w:val="0"/>
-        </w:numPr>
-        <w:rPr>
-          <w:rFonts w:hint="eastAsia"/>
-          <w:lang w:val="en-US" w:eastAsia="zh-CN"/>
-        </w:rPr>
-      </w:pPr>
-    </w:p>
-    <w:p>
-      <w:pPr>
-        <w:numPr>
-          <w:ilvl w:val="0"/>
-          <w:numId w:val="0"/>
-        </w:numPr>
+        <w:t xml:space="preserve"> </w:t>
+      </w:r>
+      <w:r>
+        <w:rPr>
+          <w:rFonts w:hint="eastAsia"/>
+          <w:lang w:val="en-US" w:eastAsia="zh-CN"/>
+        </w:rPr>
+        <w:t>内存放着测试用例，可以运行测试用例来验证服务器是否运行正常。</w:t>
+      </w:r>
+    </w:p>
+    <w:p>
+      <w:pPr>
+        <w:widowControl w:val="0"/>
+        <w:numPr>
+          <w:ilvl w:val="0"/>
+          <w:numId w:val="0"/>
+        </w:numPr>
+        <w:jc w:val="both"/>
         <w:rPr>
           <w:rFonts w:hint="default"/>
           <w:lang w:val="en-US" w:eastAsia="zh-CN"/>
@@ -2266,177 +2465,17 @@
           <w:rFonts w:hint="eastAsia"/>
           <w:b/>
           <w:bCs/>
-          <w:color w:val="4874CB" w:themeColor="accent1"/>
+          <w:color w:val="91ACE0" w:themeColor="accent1" w:themeTint="99"/>
           <w:lang w:val="en-US" w:eastAsia="zh-CN"/>
           <w14:textFill>
             <w14:solidFill>
-              <w14:schemeClr w14:val="accent1"/>
+              <w14:schemeClr w14:val="accent1">
+                <w14:lumMod w14:val="60000"/>
+                <w14:lumOff w14:val="40000"/>
+              </w14:schemeClr>
             </w14:solidFill>
           </w14:textFill>
         </w:rPr>
-        <w:t>OffLineSystem :</w:t>
-      </w:r>
-      <w:r>
-        <w:rPr>
-          <w:rFonts w:hint="eastAsia"/>
-          <w:lang w:val="en-US" w:eastAsia="zh-CN"/>
-        </w:rPr>
-        <w:t xml:space="preserve"> 该模块主要是用于提供离线数据的存取</w:t>
-      </w:r>
-    </w:p>
-    <w:p>
-      <w:pPr>
-        <w:numPr>
-          <w:ilvl w:val="0"/>
-          <w:numId w:val="0"/>
-        </w:numPr>
-        <w:rPr>
-          <w:rFonts w:hint="eastAsia"/>
-          <w:lang w:val="en-US" w:eastAsia="zh-CN"/>
-        </w:rPr>
-      </w:pPr>
-      <w:r>
-        <w:rPr>
-          <w:rFonts w:hint="eastAsia"/>
-          <w:lang w:val="en-US" w:eastAsia="zh-CN"/>
-        </w:rPr>
-        <w:t>启服的时候，程序会从Mysql中加载用户离线数据进Redis，然后用户需要获取离线数据的时候，直接调用该模块的函数即可获取到需要的离线数据，停服的时候也会从Redis中把所有离线数据存回进入Mysql中。</w:t>
-      </w:r>
-    </w:p>
-    <w:p>
-      <w:pPr>
-        <w:widowControl w:val="0"/>
-        <w:numPr>
-          <w:ilvl w:val="0"/>
-          <w:numId w:val="0"/>
-        </w:numPr>
-        <w:jc w:val="both"/>
-        <w:rPr>
-          <w:rFonts w:hint="default"/>
-          <w:lang w:val="en-US" w:eastAsia="zh-CN"/>
-        </w:rPr>
-      </w:pPr>
-    </w:p>
-    <w:p>
-      <w:pPr>
-        <w:numPr>
-          <w:ilvl w:val="0"/>
-          <w:numId w:val="1"/>
-        </w:numPr>
-        <w:rPr>
-          <w:rFonts w:hint="default"/>
-          <w:lang w:val="en-US" w:eastAsia="zh-CN"/>
-        </w:rPr>
-      </w:pPr>
-      <w:r>
-        <w:rPr>
-          <w:rFonts w:hint="eastAsia"/>
-          <w:b/>
-          <w:bCs/>
-          <w:color w:val="4874CB" w:themeColor="accent1"/>
-          <w:lang w:val="en-US" w:eastAsia="zh-CN"/>
-          <w14:textFill>
-            <w14:solidFill>
-              <w14:schemeClr w14:val="accent1"/>
-            </w14:solidFill>
-          </w14:textFill>
-        </w:rPr>
-        <w:t>Protocol :</w:t>
-      </w:r>
-      <w:r>
-        <w:rPr>
-          <w:rFonts w:hint="eastAsia"/>
-          <w:lang w:val="en-US" w:eastAsia="zh-CN"/>
-        </w:rPr>
-        <w:t xml:space="preserve"> 该文档内是所有协议的文件，作用是主要用来查看。</w:t>
-      </w:r>
-    </w:p>
-    <w:p>
-      <w:pPr>
-        <w:widowControl w:val="0"/>
-        <w:numPr>
-          <w:ilvl w:val="0"/>
-          <w:numId w:val="0"/>
-        </w:numPr>
-        <w:jc w:val="both"/>
-        <w:rPr>
-          <w:rFonts w:hint="default"/>
-          <w:lang w:val="en-US" w:eastAsia="zh-CN"/>
-        </w:rPr>
-      </w:pPr>
-    </w:p>
-    <w:p>
-      <w:pPr>
-        <w:numPr>
-          <w:ilvl w:val="0"/>
-          <w:numId w:val="1"/>
-        </w:numPr>
-        <w:rPr>
-          <w:rFonts w:hint="default"/>
-          <w:lang w:val="en-US" w:eastAsia="zh-CN"/>
-        </w:rPr>
-      </w:pPr>
-      <w:r>
-        <w:rPr>
-          <w:rFonts w:hint="eastAsia"/>
-          <w:b/>
-          <w:bCs/>
-          <w:color w:val="4874CB" w:themeColor="accent1"/>
-          <w:lang w:val="en-US" w:eastAsia="zh-CN"/>
-          <w14:textFill>
-            <w14:solidFill>
-              <w14:schemeClr w14:val="accent1"/>
-            </w14:solidFill>
-          </w14:textFill>
-        </w:rPr>
-        <w:t xml:space="preserve">Test : </w:t>
-      </w:r>
-      <w:r>
-        <w:rPr>
-          <w:rFonts w:hint="eastAsia"/>
-          <w:lang w:val="en-US" w:eastAsia="zh-CN"/>
-        </w:rPr>
-        <w:t>内存放着测试用例，可以运行测试用例来验证服务器是否运行正常。</w:t>
-      </w:r>
-    </w:p>
-    <w:p>
-      <w:pPr>
-        <w:widowControl w:val="0"/>
-        <w:numPr>
-          <w:ilvl w:val="0"/>
-          <w:numId w:val="0"/>
-        </w:numPr>
-        <w:jc w:val="both"/>
-        <w:rPr>
-          <w:rFonts w:hint="default"/>
-          <w:lang w:val="en-US" w:eastAsia="zh-CN"/>
-        </w:rPr>
-      </w:pPr>
-    </w:p>
-    <w:p>
-      <w:pPr>
-        <w:numPr>
-          <w:ilvl w:val="0"/>
-          <w:numId w:val="1"/>
-        </w:numPr>
-        <w:rPr>
-          <w:rFonts w:hint="default"/>
-          <w:lang w:val="en-US" w:eastAsia="zh-CN"/>
-        </w:rPr>
-      </w:pPr>
-      <w:r>
-        <w:rPr>
-          <w:rFonts w:hint="eastAsia"/>
-          <w:b/>
-          <w:bCs/>
-          <w:color w:val="4874CB" w:themeColor="accent1"/>
-          <w:lang w:val="en-US" w:eastAsia="zh-CN"/>
-          <w14:textFill>
-            <w14:solidFill>
-              <w14:schemeClr w14:val="accent1"/>
-            </w14:solidFill>
-          </w14:textFill>
-        </w:rPr>
         <w:t>其余文件 :</w:t>
       </w:r>
       <w:r>
@@ -2463,7 +2502,16 @@
           <w:rFonts w:hint="eastAsia"/>
           <w:lang w:val="en-US" w:eastAsia="zh-CN"/>
         </w:rPr>
-        <w:t>①ClassServer定义了一个服务器类，主要保存一些服务器相关的数据供全局使用</w:t>
+        <w:t>①ClassServer定义了一个服</w:t>
+      </w:r>
+      <w:bookmarkStart w:id="0" w:name="_GoBack"/>
+      <w:bookmarkEnd w:id="0"/>
+      <w:r>
+        <w:rPr>
+          <w:rFonts w:hint="eastAsia"/>
+          <w:lang w:val="en-US" w:eastAsia="zh-CN"/>
+        </w:rPr>
+        <w:t>务器类，主要保存一些服务器相关的数据供全局使用</w:t>
       </w:r>
     </w:p>
     <w:p>

--- a/DescribeDocument/Develop Document.docx
+++ b/DescribeDocument/Develop Document.docx
@@ -9,28 +9,28 @@
         <w:spacing w:before="0" w:after="0" w:line="240" w:lineRule="auto"/>
         <w:jc w:val="center"/>
         <w:rPr>
-          <w:rFonts w:hint="eastAsia" w:ascii="等线" w:hAnsi="等线" w:eastAsia="等线" w:cs="等线"/>
+          <w:rFonts w:hint="eastAsia" w:ascii="汉仪青云简" w:hAnsi="汉仪青云简" w:eastAsia="汉仪青云简" w:cs="汉仪青云简"/>
           <w:b/>
           <w:bCs w:val="0"/>
           <w:i w:val="0"/>
           <w:iCs w:val="0"/>
           <w:color w:val="auto"/>
-          <w:sz w:val="32"/>
-          <w:szCs w:val="24"/>
+          <w:sz w:val="44"/>
+          <w:szCs w:val="36"/>
           <w:u w:val="none"/>
           <w:lang w:val="en-US" w:eastAsia="zh-CN"/>
         </w:rPr>
       </w:pPr>
       <w:r>
         <w:rPr>
-          <w:rFonts w:hint="eastAsia" w:ascii="等线" w:hAnsi="等线" w:eastAsia="等线" w:cs="等线"/>
+          <w:rFonts w:hint="eastAsia" w:ascii="汉仪青云简" w:hAnsi="汉仪青云简" w:eastAsia="汉仪青云简" w:cs="汉仪青云简"/>
           <w:b/>
           <w:bCs w:val="0"/>
           <w:i w:val="0"/>
           <w:iCs w:val="0"/>
           <w:color w:val="auto"/>
-          <w:sz w:val="32"/>
-          <w:szCs w:val="24"/>
+          <w:sz w:val="44"/>
+          <w:szCs w:val="36"/>
           <w:u w:val="none"/>
           <w:lang w:val="en-US" w:eastAsia="zh-CN"/>
         </w:rPr>
@@ -289,7 +289,7 @@
           <w:rFonts w:hint="eastAsia"/>
           <w:lang w:val="en-US" w:eastAsia="zh-CN"/>
         </w:rPr>
-        <w:t xml:space="preserve"> 里面封装了Mysql 以及 Redis的类, 并提供了各自的数据库接口</w:t>
+        <w:t xml:space="preserve"> 里面封装了Mysql 以及 Redis的类, 并提供了各自的数据库调用接口</w:t>
       </w:r>
     </w:p>
     <w:p>
@@ -313,128 +313,182 @@
         <w:spacing w:line="240" w:lineRule="auto"/>
         <w:jc w:val="left"/>
         <w:rPr>
-          <w:rFonts w:hint="eastAsia"/>
-          <w:lang w:val="en-US" w:eastAsia="zh-CN"/>
-        </w:rPr>
-      </w:pPr>
-      <w:r>
-        <w:rPr>
-          <w:rFonts w:hint="eastAsia"/>
-          <w:lang w:val="en-US" w:eastAsia="zh-CN"/>
-        </w:rPr>
-        <w:t>项目使用Mysql来存储持久化数据, 但是由于Mysql存取数据实在硬盘或者磁盘上操, 因此, 存取的速度较慢, 而Redis用于存储使用较为频繁的数据到缓存中, 所以存取速度快, 所以用来存放一些变化频繁的数据。</w:t>
-      </w:r>
-    </w:p>
-    <w:p>
-      <w:pPr>
-        <w:numPr>
-          <w:ilvl w:val="0"/>
-          <w:numId w:val="0"/>
-        </w:numPr>
-        <w:rPr>
-          <w:rFonts w:hint="eastAsia"/>
-          <w:lang w:val="en-US" w:eastAsia="zh-CN"/>
-        </w:rPr>
-      </w:pPr>
-    </w:p>
-    <w:p>
-      <w:pPr>
-        <w:numPr>
-          <w:ilvl w:val="0"/>
-          <w:numId w:val="0"/>
-        </w:numPr>
-        <w:rPr>
-          <w:rFonts w:hint="eastAsia"/>
-          <w:lang w:val="en-US" w:eastAsia="zh-CN"/>
-        </w:rPr>
-      </w:pPr>
-      <w:r>
-        <w:rPr>
-          <w:rFonts w:hint="eastAsia"/>
-          <w:lang w:val="en-US" w:eastAsia="zh-CN"/>
-        </w:rPr>
-        <w:t>由于Mysql数据的可持久化存储, 项目把数据在关服或者用户下面又或者通过定时推送来存放在Mysql中, 而其余时间,获取数据可以在Redis 中查找以及存放,若查找不到再从Mysql中加载进Redis中。这样可以提高服务器的效率, 而且把数据保存在Redis也可以不用担心崩服后数据的丢失。</w:t>
-      </w:r>
-    </w:p>
-    <w:p>
-      <w:pPr>
-        <w:numPr>
-          <w:ilvl w:val="0"/>
-          <w:numId w:val="0"/>
-        </w:numPr>
-        <w:rPr>
-          <w:rFonts w:hint="eastAsia"/>
-          <w:lang w:val="en-US" w:eastAsia="zh-CN"/>
-        </w:rPr>
-      </w:pPr>
-    </w:p>
-    <w:p>
-      <w:pPr>
-        <w:numPr>
-          <w:ilvl w:val="0"/>
-          <w:numId w:val="0"/>
-        </w:numPr>
-        <w:rPr>
-          <w:rFonts w:hint="eastAsia"/>
-          <w:lang w:val="en-US" w:eastAsia="zh-CN"/>
-        </w:rPr>
-      </w:pPr>
-      <w:r>
-        <w:rPr>
-          <w:rFonts w:hint="eastAsia"/>
-          <w:lang w:val="en-US" w:eastAsia="zh-CN"/>
-        </w:rPr>
-        <w:t>数据库的存放用了JSON格式来存储</w:t>
-      </w:r>
-    </w:p>
-    <w:p>
-      <w:pPr>
-        <w:numPr>
-          <w:ilvl w:val="0"/>
-          <w:numId w:val="0"/>
-        </w:numPr>
-        <w:rPr>
-          <w:rFonts w:hint="eastAsia"/>
-          <w:lang w:val="en-US" w:eastAsia="zh-CN"/>
-        </w:rPr>
-      </w:pPr>
-      <w:r>
-        <w:rPr>
-          <w:rFonts w:hint="eastAsia"/>
-          <w:lang w:val="en-US" w:eastAsia="zh-CN"/>
-        </w:rPr>
-        <w:t>因为Lua的table和C++交互实现便捷性不高,所以可以用JSON作为统一格式</w:t>
-      </w:r>
-    </w:p>
-    <w:p>
-      <w:pPr>
-        <w:numPr>
-          <w:ilvl w:val="0"/>
-          <w:numId w:val="0"/>
-        </w:numPr>
-        <w:rPr>
-          <w:rFonts w:hint="eastAsia"/>
-          <w:lang w:val="en-US" w:eastAsia="zh-CN"/>
-        </w:rPr>
-      </w:pPr>
-    </w:p>
-    <w:p>
-      <w:pPr>
-        <w:numPr>
-          <w:ilvl w:val="0"/>
-          <w:numId w:val="0"/>
-        </w:numPr>
-        <w:rPr>
-          <w:rFonts w:hint="eastAsia"/>
-          <w:lang w:val="en-US" w:eastAsia="zh-CN"/>
-        </w:rPr>
-      </w:pPr>
-      <w:r>
-        <w:rPr>
-          <w:rFonts w:hint="eastAsia"/>
-          <w:lang w:val="en-US" w:eastAsia="zh-CN"/>
-        </w:rPr>
-        <w:t>每个模块的数据库中,都以用户的ID作为索引,script字段作为数据来存储在Mysql中</w:t>
+          <w:rFonts w:hint="default"/>
+          <w:lang w:val="en-US" w:eastAsia="zh-CN"/>
+        </w:rPr>
+      </w:pPr>
+      <w:r>
+        <w:rPr>
+          <w:rFonts w:hint="eastAsia"/>
+          <w:lang w:val="en-US" w:eastAsia="zh-CN"/>
+        </w:rPr>
+        <w:t>项目使用Mysql来存储持久化数据, 但是由于Mysql存取数据实在硬盘或者磁盘上操作的, 因此, 存取的速度较慢, 而Redis用于存储使用较为频繁的数据到缓存中, 所以存取速度快, 所以用户上线连接成功后会先查看Redis中是否有数据留存, 没有就去Mysql里加载进入Reids中缓存起来。</w:t>
+      </w:r>
+    </w:p>
+    <w:p>
+      <w:pPr>
+        <w:numPr>
+          <w:ilvl w:val="0"/>
+          <w:numId w:val="0"/>
+        </w:numPr>
+        <w:rPr>
+          <w:rFonts w:hint="eastAsia"/>
+          <w:lang w:val="en-US" w:eastAsia="zh-CN"/>
+        </w:rPr>
+      </w:pPr>
+    </w:p>
+    <w:p>
+      <w:pPr>
+        <w:numPr>
+          <w:ilvl w:val="0"/>
+          <w:numId w:val="0"/>
+        </w:numPr>
+        <w:rPr>
+          <w:rFonts w:hint="eastAsia"/>
+          <w:lang w:val="en-US" w:eastAsia="zh-CN"/>
+        </w:rPr>
+      </w:pPr>
+      <w:r>
+        <w:rPr>
+          <w:rFonts w:hint="eastAsia"/>
+          <w:lang w:val="en-US" w:eastAsia="zh-CN"/>
+        </w:rPr>
+        <w:t>由于Mysql数据的可持久化存储, 项目里,数据在</w:t>
+      </w:r>
+      <w:r>
+        <w:rPr>
+          <w:rFonts w:hint="eastAsia"/>
+          <w:b/>
+          <w:bCs/>
+          <w:color w:val="7030A0"/>
+          <w:u w:val="single"/>
+          <w:lang w:val="en-US" w:eastAsia="zh-CN"/>
+        </w:rPr>
+        <w:t>关服</w:t>
+      </w:r>
+      <w:r>
+        <w:rPr>
+          <w:rFonts w:hint="eastAsia"/>
+          <w:lang w:val="en-US" w:eastAsia="zh-CN"/>
+        </w:rPr>
+        <w:t>或者用</w:t>
+      </w:r>
+      <w:r>
+        <w:rPr>
+          <w:rFonts w:hint="eastAsia"/>
+          <w:b/>
+          <w:bCs/>
+          <w:color w:val="7030A0"/>
+          <w:u w:val="single"/>
+          <w:lang w:val="en-US" w:eastAsia="zh-CN"/>
+        </w:rPr>
+        <w:t>户下线</w:t>
+      </w:r>
+      <w:r>
+        <w:rPr>
+          <w:rFonts w:hint="eastAsia"/>
+          <w:lang w:val="en-US" w:eastAsia="zh-CN"/>
+        </w:rPr>
+        <w:t>又或者</w:t>
+      </w:r>
+      <w:r>
+        <w:rPr>
+          <w:rFonts w:hint="eastAsia"/>
+          <w:b/>
+          <w:bCs/>
+          <w:color w:val="7030A0"/>
+          <w:u w:val="single"/>
+          <w:lang w:val="en-US" w:eastAsia="zh-CN"/>
+        </w:rPr>
+        <w:t>通过定时推送</w:t>
+      </w:r>
+      <w:r>
+        <w:rPr>
+          <w:rFonts w:hint="eastAsia"/>
+          <w:lang w:val="en-US" w:eastAsia="zh-CN"/>
+        </w:rPr>
+        <w:t>来存放在Mysql中, 而其余时间,获取数据可以在Redis 中查找以及存放,若查找不到则从Mysql中加载进Redis中。这样可以提高服务器存取用户数据的效率, 而且把数据保存在Redis也可以不用担心崩服后数据的丢失。</w:t>
+      </w:r>
+    </w:p>
+    <w:p>
+      <w:pPr>
+        <w:numPr>
+          <w:ilvl w:val="0"/>
+          <w:numId w:val="0"/>
+        </w:numPr>
+        <w:rPr>
+          <w:rFonts w:hint="eastAsia"/>
+          <w:lang w:val="en-US" w:eastAsia="zh-CN"/>
+        </w:rPr>
+      </w:pPr>
+    </w:p>
+    <w:p>
+      <w:pPr>
+        <w:numPr>
+          <w:ilvl w:val="0"/>
+          <w:numId w:val="0"/>
+        </w:numPr>
+        <w:rPr>
+          <w:rFonts w:hint="eastAsia"/>
+          <w:lang w:val="en-US" w:eastAsia="zh-CN"/>
+        </w:rPr>
+      </w:pPr>
+      <w:r>
+        <w:rPr>
+          <w:rFonts w:hint="eastAsia"/>
+          <w:lang w:val="en-US" w:eastAsia="zh-CN"/>
+        </w:rPr>
+        <w:t>Mysql据库的存放用了JSON格式来存储</w:t>
+      </w:r>
+    </w:p>
+    <w:p>
+      <w:pPr>
+        <w:numPr>
+          <w:ilvl w:val="0"/>
+          <w:numId w:val="0"/>
+        </w:numPr>
+        <w:rPr>
+          <w:rFonts w:hint="eastAsia"/>
+          <w:lang w:val="en-US" w:eastAsia="zh-CN"/>
+        </w:rPr>
+      </w:pPr>
+      <w:r>
+        <w:rPr>
+          <w:rFonts w:hint="eastAsia"/>
+          <w:lang w:val="en-US" w:eastAsia="zh-CN"/>
+        </w:rPr>
+        <w:t>因为Lua的table数据结构和C++交互实现便捷性不高,所以可以用JSON作为统一格式</w:t>
+      </w:r>
+    </w:p>
+    <w:p>
+      <w:pPr>
+        <w:numPr>
+          <w:ilvl w:val="0"/>
+          <w:numId w:val="0"/>
+        </w:numPr>
+        <w:rPr>
+          <w:rFonts w:hint="eastAsia"/>
+          <w:lang w:val="en-US" w:eastAsia="zh-CN"/>
+        </w:rPr>
+      </w:pPr>
+    </w:p>
+    <w:p>
+      <w:pPr>
+        <w:numPr>
+          <w:ilvl w:val="0"/>
+          <w:numId w:val="0"/>
+        </w:numPr>
+        <w:rPr>
+          <w:rFonts w:hint="eastAsia"/>
+          <w:lang w:val="en-US" w:eastAsia="zh-CN"/>
+        </w:rPr>
+      </w:pPr>
+      <w:r>
+        <w:rPr>
+          <w:rFonts w:hint="eastAsia"/>
+          <w:lang w:val="en-US" w:eastAsia="zh-CN"/>
+        </w:rPr>
+        <w:t>数据库中的每个模块,都以用户的ID作为索引,script字段作为数据来存储在Mysql中</w:t>
       </w:r>
     </w:p>
     <w:p>
@@ -472,38 +526,53 @@
           <w:rFonts w:hint="eastAsia"/>
           <w:lang w:val="en-US" w:eastAsia="zh-CN"/>
         </w:rPr>
-        <w:t>对于可观性,我们可以通过创建视图等函数之类的DB操作来额外生成可观性高的视图来查看数据</w:t>
-      </w:r>
-    </w:p>
-    <w:p>
-      <w:pPr>
-        <w:numPr>
-          <w:ilvl w:val="0"/>
-          <w:numId w:val="0"/>
-        </w:numPr>
-        <w:rPr>
-          <w:rFonts w:hint="eastAsia"/>
-          <w:lang w:val="en-US" w:eastAsia="zh-CN"/>
-        </w:rPr>
-      </w:pPr>
-    </w:p>
-    <w:p>
-      <w:pPr>
-        <w:numPr>
-          <w:ilvl w:val="0"/>
-          <w:numId w:val="0"/>
-        </w:numPr>
-        <w:rPr>
-          <w:rFonts w:hint="eastAsia"/>
-          <w:lang w:val="en-US" w:eastAsia="zh-CN"/>
-        </w:rPr>
-      </w:pPr>
-      <w:r>
-        <w:rPr>
-          <w:rFonts w:hint="eastAsia"/>
-          <w:lang w:val="en-US" w:eastAsia="zh-CN"/>
-        </w:rPr>
-        <w:t>所有在C++调用的语句我们都定义在名为DBCommand.h的头文件中（方便统一管理）.</w:t>
+        <w:t>对于可观性,可以通过创建视图等函数之类的DB操作来额外生成可观性高的视图来查看数据</w:t>
+      </w:r>
+    </w:p>
+    <w:p>
+      <w:pPr>
+        <w:numPr>
+          <w:ilvl w:val="0"/>
+          <w:numId w:val="0"/>
+        </w:numPr>
+        <w:rPr>
+          <w:rFonts w:hint="eastAsia"/>
+          <w:lang w:val="en-US" w:eastAsia="zh-CN"/>
+        </w:rPr>
+      </w:pPr>
+    </w:p>
+    <w:p>
+      <w:pPr>
+        <w:numPr>
+          <w:ilvl w:val="0"/>
+          <w:numId w:val="0"/>
+        </w:numPr>
+        <w:rPr>
+          <w:rFonts w:hint="eastAsia"/>
+          <w:lang w:val="en-US" w:eastAsia="zh-CN"/>
+        </w:rPr>
+      </w:pPr>
+      <w:r>
+        <w:rPr>
+          <w:rFonts w:hint="eastAsia"/>
+          <w:lang w:val="en-US" w:eastAsia="zh-CN"/>
+        </w:rPr>
+        <w:t>所有在C++调用的语句都定义在名为</w:t>
+      </w:r>
+      <w:r>
+        <w:rPr>
+          <w:rFonts w:hint="eastAsia"/>
+          <w:color w:val="7030A0"/>
+          <w:lang w:val="en-US" w:eastAsia="zh-CN"/>
+        </w:rPr>
+        <w:t>DBCommand.h</w:t>
+      </w:r>
+      <w:r>
+        <w:rPr>
+          <w:rFonts w:hint="eastAsia"/>
+          <w:lang w:val="en-US" w:eastAsia="zh-CN"/>
+        </w:rPr>
+        <w:t>的头文件中（方便统一管理）.</w:t>
       </w:r>
     </w:p>
     <w:p>
@@ -553,7 +622,129 @@
           <w:rFonts w:hint="eastAsia"/>
           <w:lang w:val="en-US" w:eastAsia="zh-CN"/>
         </w:rPr>
-        <w:t>我们在C++登录后,创建虚拟机,然后根据用户Uid来在指定的数据库加载用户数据.</w:t>
+        <w:t>用户在C++登录后,创建虚拟机,然后根据用户Uid 先在Redis检测用户数据是否存在, 假若不存在, 才根据Uid和模块名在指定的Mysql数据库加载用户数据存进Redis中。</w:t>
+      </w:r>
+    </w:p>
+    <w:p>
+      <w:pPr>
+        <w:numPr>
+          <w:ilvl w:val="0"/>
+          <w:numId w:val="0"/>
+        </w:numPr>
+        <w:rPr>
+          <w:rFonts w:hint="eastAsia"/>
+          <w:lang w:val="en-US" w:eastAsia="zh-CN"/>
+        </w:rPr>
+      </w:pPr>
+    </w:p>
+    <w:p>
+      <w:pPr>
+        <w:numPr>
+          <w:ilvl w:val="0"/>
+          <w:numId w:val="0"/>
+        </w:numPr>
+        <w:rPr>
+          <w:rFonts w:hint="eastAsia"/>
+          <w:lang w:val="en-US" w:eastAsia="zh-CN"/>
+        </w:rPr>
+      </w:pPr>
+      <w:r>
+        <w:rPr>
+          <w:rFonts w:hint="eastAsia"/>
+          <w:lang w:val="en-US" w:eastAsia="zh-CN"/>
+        </w:rPr>
+        <w:t>保存过程：</w:t>
+      </w:r>
+    </w:p>
+    <w:p>
+      <w:pPr>
+        <w:numPr>
+          <w:ilvl w:val="0"/>
+          <w:numId w:val="0"/>
+        </w:numPr>
+        <w:rPr>
+          <w:rFonts w:hint="default"/>
+          <w:lang w:val="en-US" w:eastAsia="zh-CN"/>
+        </w:rPr>
+      </w:pPr>
+      <w:r>
+        <w:rPr>
+          <w:rFonts w:hint="eastAsia"/>
+          <w:lang w:val="en-US" w:eastAsia="zh-CN"/>
+        </w:rPr>
+        <w:t>数据保存有三种方式，可以在etc/Config</w:t>
+      </w:r>
+      <w:r>
+        <w:rPr>
+          <w:rFonts w:hint="eastAsia"/>
+          <w:color w:val="auto"/>
+          <w:lang w:val="en-US" w:eastAsia="zh-CN"/>
+        </w:rPr>
+        <w:t>中</w:t>
+      </w:r>
+      <w:r>
+        <w:rPr>
+          <w:rFonts w:hint="eastAsia"/>
+          <w:lang w:val="en-US" w:eastAsia="zh-CN"/>
+        </w:rPr>
+        <w:t>配置</w:t>
+      </w:r>
+    </w:p>
+    <w:p>
+      <w:pPr>
+        <w:numPr>
+          <w:ilvl w:val="0"/>
+          <w:numId w:val="0"/>
+        </w:numPr>
+        <w:rPr>
+          <w:rFonts w:hint="eastAsia"/>
+          <w:lang w:val="en-US" w:eastAsia="zh-CN"/>
+        </w:rPr>
+      </w:pPr>
+      <w:r>
+        <w:rPr>
+          <w:rFonts w:hint="eastAsia"/>
+          <w:lang w:val="en-US" w:eastAsia="zh-CN"/>
+        </w:rPr>
+        <w:t>①：用户下线保存,这种保存方式会直接写入Mysql中，速度慢, 但是不用担心Redis和服务器的崩溃。</w:t>
+      </w:r>
+    </w:p>
+    <w:p>
+      <w:pPr>
+        <w:numPr>
+          <w:ilvl w:val="0"/>
+          <w:numId w:val="0"/>
+        </w:numPr>
+        <w:rPr>
+          <w:rFonts w:hint="eastAsia"/>
+          <w:lang w:val="en-US" w:eastAsia="zh-CN"/>
+        </w:rPr>
+      </w:pPr>
+      <w:r>
+        <w:rPr>
+          <w:rFonts w:hint="eastAsia"/>
+          <w:lang w:val="en-US" w:eastAsia="zh-CN"/>
+        </w:rPr>
+        <w:t>②：关服保存，这样的话可以减少C++程序和Mysql的交互存取操作,仅仅是登录的时候判断不在Redis缓存中才取Mysql加载数据，而且下线的时候也没和Mysql交互，而是停服的时候才把数据存进Mysql中保存。好处是减少了程序和Mysql交互，存取数据在Redis中，速度快且方便，缺点是假如Redis崩溃会造成数据丢失。</w:t>
+      </w:r>
+    </w:p>
+    <w:p>
+      <w:pPr>
+        <w:numPr>
+          <w:ilvl w:val="0"/>
+          <w:numId w:val="0"/>
+        </w:numPr>
+        <w:rPr>
+          <w:rFonts w:hint="default"/>
+          <w:lang w:val="en-US" w:eastAsia="zh-CN"/>
+        </w:rPr>
+      </w:pPr>
+      <w:r>
+        <w:rPr>
+          <w:rFonts w:hint="eastAsia"/>
+          <w:lang w:val="en-US" w:eastAsia="zh-CN"/>
+        </w:rPr>
+        <w:t>③：定时推送这种方式可以避免在停服的时候才保存数据的问题，虽然也可能造成数据丢失，但是丢失程度相对关服保存会小一点。但是坏处是,交互相对频繁,每次都要保存很多数据</w:t>
       </w:r>
     </w:p>
     <w:p>
@@ -641,7 +832,7 @@
           <w:rFonts w:hint="eastAsia"/>
           <w:lang w:val="en-US" w:eastAsia="zh-CN"/>
         </w:rPr>
-        <w:t>该项目中,我们使用多个工作线程来同时处理其各自任务池的任务列表里面的任务，提高处理业务的效率。</w:t>
+        <w:t>该项目中,使用到多个工作线程来同时处理其各自任务池的任务列表里面的任务，对比单线程来说提高了处理业务的效率。</w:t>
       </w:r>
     </w:p>
     <w:p>
@@ -665,7 +856,25 @@
           <w:rFonts w:hint="eastAsia"/>
           <w:lang w:val="en-US" w:eastAsia="zh-CN"/>
         </w:rPr>
-        <w:t>由于是多线程的环境下, 假如用一个任务池存放任务, 则是多个工作线程来争夺一个任务池的资源,并进行删减和处理, 这样会存在数据的不一致性, 而且任务池列表用的结构是std::list,该数据结构非线程安全, 也就是说需要用到锁来确保同一时间只有一个工作线程来获取任务池的处理权。加了锁就意味着效率降低, 这样多线程的优势会大大减少, 所以最后采用了一个工作线程对应一个任务池, 这样一来，每个工作线程都有自己的任务池, 不需要进行加锁来争抢同一个任务池。</w:t>
+        <w:t>由于是多线程的环境下, 假如用一个任务池存放任务, 则是多个工作线程来争夺一个任务池的资源,然后进行任务删减以及处理, 这样会存在数据的不一致性, 而且任务池列表用的结构是std::list ,该数据结构非线程安全, 也就是说需要用到锁来确保同一时间只有一个工作线程来获取任务池的任务列表的处理权。加了锁就意味着多个线程争抢一个锁以致于工作线程处理业务的效率降低, 这样多线程的优势会大大减少, 所以最后采用了</w:t>
+      </w:r>
+      <w:r>
+        <w:rPr>
+          <w:rFonts w:hint="eastAsia"/>
+          <w:b/>
+          <w:bCs/>
+          <w:color w:val="7030A0"/>
+          <w:u w:val="single"/>
+          <w:lang w:val="en-US" w:eastAsia="zh-CN"/>
+        </w:rPr>
+        <w:t>一个工作线程对应一个任务池</w:t>
+      </w:r>
+      <w:r>
+        <w:rPr>
+          <w:rFonts w:hint="eastAsia"/>
+          <w:lang w:val="en-US" w:eastAsia="zh-CN"/>
+        </w:rPr>
+        <w:t>的方式, 这样一来，每个工作线程都有自己的任务池, 不需要所有工作线程进行加互斥锁来争抢同一个任务池。</w:t>
       </w:r>
     </w:p>
     <w:p>
@@ -700,7 +909,7 @@
           <w:rFonts w:hint="eastAsia"/>
           <w:lang w:val="en-US" w:eastAsia="zh-CN"/>
         </w:rPr>
-        <w:t>任务池是由两个List结构组成的, 一个用来接收Epoll返回的的任务数据, 另一个则是工作线程从中获取数据。这样做的理由是避免任务数列表加锁而降低效率, 因为Epoll线程返回的任务需要加入到任务列表中,而工作线程则需要从任务列表中取出数据, 这样的话存在容器同时存取的问题, 而上面说过了list结构为非线程安全, 所以只有一个任务列表是需要加上互斥锁的, 保证同一时间只有工作线程或者是Epoll线程来操作任务列表。但是这样加锁解锁太过频繁了,会降低服务器性能, 所以,我们可以分两个任务列表来分别</w:t>
+        <w:t>任务池是由两个List结构组成的, 一个用来接收Epoll线程返回的的任务数据, 另一个则是工作线程从中获取数据。这样做的理由是避免任务数列表加锁而降低效率, 因为Epoll线程返回的任务需要加入到任务列表中,而工作线程则需要从任务列表中取出数据, 这样的话存在容器同时存取的问题, 而上面说过了list结构为非线程安全, 所以只有一个任务列表是需要加上互斥锁的, 保证同一时间只有工作线程或者是Epoll线程来操作任务列表。但是这样加锁解锁太过频繁了,会降低服务器性能, 所以,我们可以分两个任务列表来分别</w:t>
       </w:r>
       <w:r>
         <w:rPr>
@@ -800,7 +1009,22 @@
           <w:rFonts w:hint="eastAsia"/>
           <w:lang w:val="en-US" w:eastAsia="zh-CN"/>
         </w:rPr>
-        <w:t>假如工作线程所取的任务列表为空了（任务处理完了）, 怎么从另一个接收了任务数据的列表中获取任务呢？</w:t>
+        <w:t>假如工作线程所取的任务列表(</w:t>
+      </w:r>
+      <w:r>
+        <w:rPr>
+          <w:rFonts w:hint="eastAsia"/>
+          <w:color w:val="7030A0"/>
+          <w:lang w:val="en-US" w:eastAsia="zh-CN"/>
+        </w:rPr>
+        <w:t>WorkTaskList</w:t>
+      </w:r>
+      <w:r>
+        <w:rPr>
+          <w:rFonts w:hint="eastAsia"/>
+          <w:lang w:val="en-US" w:eastAsia="zh-CN"/>
+        </w:rPr>
+        <w:t>)为空了（任务处理完了）, 怎么从另一个接收了任务数据的列表中获取任务呢？</w:t>
       </w:r>
     </w:p>
     <w:p>
@@ -900,7 +1124,7 @@
           <w:rFonts w:hint="eastAsia"/>
           <w:lang w:val="en-US" w:eastAsia="zh-CN"/>
         </w:rPr>
-        <w:t>（1）WorkTaskList为空的时候，需要判断MessageList是否也为空。假若两者为空，则直接睡眠（</w:t>
+        <w:t>（1）MessageList为空的时候, 两者为空，则直接睡眠（</w:t>
       </w:r>
       <w:r>
         <w:rPr>
@@ -920,7 +1144,7 @@
           <w:rFonts w:hint="eastAsia"/>
           <w:lang w:val="en-US" w:eastAsia="zh-CN"/>
         </w:rPr>
-        <w:t>会自动解锁再进行睡眠），降低CPU的使用率，避免线程一致占据资源。</w:t>
+        <w:t>会自动解锁再进行睡眠），降低CPU的使用率，避免线程一致占据资源, 直到有新的任务数据被假如MessageList中。</w:t>
       </w:r>
     </w:p>
     <w:p>
@@ -1025,7 +1249,7 @@
           <w:rFonts w:hint="eastAsia"/>
           <w:lang w:val="en-US" w:eastAsia="zh-CN"/>
         </w:rPr>
-        <w:t>WorkTaskList不为空的时候，则直接交换地址，让空的容器与接收来自Epoll的数据，而装有任务数据的任务列表（来自Epoll线程存放任务的容器），则变成了工作线程所遍历的任务容器了。</w:t>
+        <w:t>MessageList不为空的时候，则直接交换地址，让空的(workTaskList)容器变成MessageList来接收来自Epoll线程处理后的数据，而装有任务数据的任务列表（来自原本Epoll线程存放任务的容器MessageList），则变成了工作线程所遍历的任务容器(workTaskList)了。</w:t>
       </w:r>
     </w:p>
     <w:p>
@@ -1128,30 +1352,6 @@
         </w:numPr>
         <w:rPr>
           <w:rFonts w:hint="eastAsia"/>
-          <w:lang w:val="en-US" w:eastAsia="zh-CN"/>
-        </w:rPr>
-      </w:pPr>
-    </w:p>
-    <w:p>
-      <w:pPr>
-        <w:numPr>
-          <w:ilvl w:val="0"/>
-          <w:numId w:val="0"/>
-        </w:numPr>
-        <w:rPr>
-          <w:rFonts w:hint="default"/>
-          <w:lang w:val="en-US" w:eastAsia="zh-CN"/>
-        </w:rPr>
-      </w:pPr>
-    </w:p>
-    <w:p>
-      <w:pPr>
-        <w:numPr>
-          <w:ilvl w:val="0"/>
-          <w:numId w:val="0"/>
-        </w:numPr>
-        <w:rPr>
-          <w:rFonts w:hint="default"/>
           <w:lang w:val="en-US" w:eastAsia="zh-CN"/>
         </w:rPr>
       </w:pPr>
@@ -1507,88 +1707,129 @@
           <w:rFonts w:hint="eastAsia"/>
           <w:lang w:val="en-US" w:eastAsia="zh-CN"/>
         </w:rPr>
-        <w:t>③LuaVmMgr存放C++封装成的LuaVm类和Lua虚拟机管理类等等，以及C++和Lua交互的接口函数</w:t>
-      </w:r>
-    </w:p>
-    <w:p>
-      <w:pPr>
-        <w:numPr>
-          <w:ilvl w:val="0"/>
-          <w:numId w:val="0"/>
-        </w:numPr>
-        <w:rPr>
-          <w:rFonts w:hint="eastAsia"/>
-          <w:lang w:val="en-US" w:eastAsia="zh-CN"/>
-        </w:rPr>
-      </w:pPr>
-    </w:p>
-    <w:p>
-      <w:pPr>
-        <w:numPr>
-          <w:ilvl w:val="0"/>
-          <w:numId w:val="0"/>
-        </w:numPr>
-        <w:rPr>
-          <w:rFonts w:hint="eastAsia"/>
-          <w:lang w:val="en-US" w:eastAsia="zh-CN"/>
-        </w:rPr>
-      </w:pPr>
-      <w:r>
-        <w:rPr>
-          <w:rFonts w:hint="eastAsia"/>
-          <w:lang w:val="en-US" w:eastAsia="zh-CN"/>
-        </w:rPr>
-        <w:t>LUA 模块部分是通过Lua虚拟机来与C++交互的</w:t>
-      </w:r>
-    </w:p>
-    <w:p>
-      <w:pPr>
-        <w:numPr>
-          <w:ilvl w:val="0"/>
-          <w:numId w:val="0"/>
-        </w:numPr>
-        <w:rPr>
-          <w:rFonts w:hint="eastAsia"/>
-          <w:lang w:val="en-US" w:eastAsia="zh-CN"/>
-        </w:rPr>
-      </w:pPr>
-      <w:r>
-        <w:rPr>
-          <w:rFonts w:hint="eastAsia"/>
-          <w:lang w:val="en-US" w:eastAsia="zh-CN"/>
-        </w:rPr>
-        <w:t xml:space="preserve">Lua虚拟机分为 “个人类型” 以及 “公共类型” </w:t>
-      </w:r>
-    </w:p>
-    <w:p>
-      <w:pPr>
-        <w:numPr>
-          <w:ilvl w:val="0"/>
-          <w:numId w:val="0"/>
-        </w:numPr>
-        <w:rPr>
-          <w:rFonts w:hint="eastAsia"/>
-          <w:lang w:val="en-US" w:eastAsia="zh-CN"/>
-        </w:rPr>
-      </w:pPr>
-    </w:p>
-    <w:p>
-      <w:pPr>
-        <w:numPr>
-          <w:ilvl w:val="0"/>
-          <w:numId w:val="0"/>
-        </w:numPr>
-        <w:rPr>
-          <w:rFonts w:hint="eastAsia"/>
-          <w:lang w:val="en-US" w:eastAsia="zh-CN"/>
-        </w:rPr>
-      </w:pPr>
-      <w:r>
-        <w:rPr>
-          <w:rFonts w:hint="eastAsia"/>
-          <w:lang w:val="en-US" w:eastAsia="zh-CN"/>
-        </w:rPr>
-        <w:t>“个人类型”：个人类型的Lua虚拟机用来加载个人lua模块,这些模块每个用户登录成功后都会有自己的模块字段,存在于用户的虚拟机内</w:t>
+        <w:t>③LuaVmMgr存放C++封装而成的LuaVm类和Lua虚拟机管理类等等，以及C++和Lua交互的接口函数</w:t>
+      </w:r>
+    </w:p>
+    <w:p>
+      <w:pPr>
+        <w:numPr>
+          <w:ilvl w:val="0"/>
+          <w:numId w:val="0"/>
+        </w:numPr>
+        <w:rPr>
+          <w:rFonts w:hint="eastAsia"/>
+          <w:lang w:val="en-US" w:eastAsia="zh-CN"/>
+        </w:rPr>
+      </w:pPr>
+    </w:p>
+    <w:p>
+      <w:pPr>
+        <w:numPr>
+          <w:ilvl w:val="0"/>
+          <w:numId w:val="0"/>
+        </w:numPr>
+        <w:rPr>
+          <w:rFonts w:hint="eastAsia"/>
+          <w:lang w:val="en-US" w:eastAsia="zh-CN"/>
+        </w:rPr>
+      </w:pPr>
+      <w:r>
+        <w:rPr>
+          <w:rFonts w:hint="eastAsia"/>
+          <w:lang w:val="en-US" w:eastAsia="zh-CN"/>
+        </w:rPr>
+        <w:t>Lua模块部分是通过Lua虚拟机来与C++交互的</w:t>
+      </w:r>
+    </w:p>
+    <w:p>
+      <w:pPr>
+        <w:numPr>
+          <w:ilvl w:val="0"/>
+          <w:numId w:val="0"/>
+        </w:numPr>
+        <w:rPr>
+          <w:rFonts w:hint="eastAsia"/>
+          <w:lang w:val="en-US" w:eastAsia="zh-CN"/>
+        </w:rPr>
+      </w:pPr>
+      <w:r>
+        <w:rPr>
+          <w:rFonts w:hint="eastAsia"/>
+          <w:lang w:val="en-US" w:eastAsia="zh-CN"/>
+        </w:rPr>
+        <w:t>Lua虚拟机分为 “</w:t>
+      </w:r>
+      <w:r>
+        <w:rPr>
+          <w:rFonts w:hint="eastAsia"/>
+          <w:b/>
+          <w:bCs/>
+          <w:color w:val="7030A0"/>
+          <w:lang w:val="en-US" w:eastAsia="zh-CN"/>
+        </w:rPr>
+        <w:t>个人类型 , LuaPersonalVm</w:t>
+      </w:r>
+      <w:r>
+        <w:rPr>
+          <w:rFonts w:hint="eastAsia"/>
+          <w:lang w:val="en-US" w:eastAsia="zh-CN"/>
+        </w:rPr>
+        <w:t>” 以及 “</w:t>
+      </w:r>
+      <w:r>
+        <w:rPr>
+          <w:rFonts w:hint="eastAsia"/>
+          <w:b/>
+          <w:bCs/>
+          <w:color w:val="7030A0"/>
+          <w:lang w:val="en-US" w:eastAsia="zh-CN"/>
+        </w:rPr>
+        <w:t>公共类型 , LuaPublicVm</w:t>
+      </w:r>
+      <w:r>
+        <w:rPr>
+          <w:rFonts w:hint="eastAsia"/>
+          <w:lang w:val="en-US" w:eastAsia="zh-CN"/>
+        </w:rPr>
+        <w:t xml:space="preserve">” </w:t>
+      </w:r>
+    </w:p>
+    <w:p>
+      <w:pPr>
+        <w:numPr>
+          <w:ilvl w:val="0"/>
+          <w:numId w:val="0"/>
+        </w:numPr>
+        <w:rPr>
+          <w:rFonts w:hint="default"/>
+          <w:lang w:val="en-US" w:eastAsia="zh-CN"/>
+        </w:rPr>
+      </w:pPr>
+      <w:r>
+        <w:rPr>
+          <w:rFonts w:hint="eastAsia"/>
+          <w:lang w:val="en-US" w:eastAsia="zh-CN"/>
+        </w:rPr>
+        <w:t>区别如下:</w:t>
+      </w:r>
+    </w:p>
+    <w:p>
+      <w:pPr>
+        <w:numPr>
+          <w:ilvl w:val="0"/>
+          <w:numId w:val="0"/>
+        </w:numPr>
+        <w:rPr>
+          <w:rFonts w:hint="default"/>
+          <w:lang w:val="en-US" w:eastAsia="zh-CN"/>
+        </w:rPr>
+      </w:pPr>
+      <w:r>
+        <w:rPr>
+          <w:rFonts w:hint="eastAsia"/>
+          <w:lang w:val="en-US" w:eastAsia="zh-CN"/>
+        </w:rPr>
+        <w:t xml:space="preserve">①“个人类型”：个人类型的Lua虚拟机用来加载个人lua模块,这些模块每个用户登录成功后都会有自己的模块字段。不用模块的个人模块直接可以相互调用, 以用户个体为单位。 </w:t>
       </w:r>
     </w:p>
     <w:p>
@@ -1626,50 +1867,38 @@
           <w:rFonts w:hint="eastAsia"/>
           <w:lang w:val="en-US" w:eastAsia="zh-CN"/>
         </w:rPr>
-        <w:t>（该虚拟机会在玩家登录,加载数据成功后进行创建）</w:t>
-      </w:r>
-    </w:p>
-    <w:p>
-      <w:pPr>
-        <w:numPr>
-          <w:ilvl w:val="0"/>
-          <w:numId w:val="0"/>
-        </w:numPr>
-        <w:rPr>
-          <w:rFonts w:hint="eastAsia"/>
-          <w:lang w:val="en-US" w:eastAsia="zh-CN"/>
-        </w:rPr>
-      </w:pPr>
-    </w:p>
-    <w:p>
-      <w:pPr>
-        <w:numPr>
-          <w:ilvl w:val="0"/>
-          <w:numId w:val="0"/>
-        </w:numPr>
-        <w:rPr>
-          <w:rFonts w:hint="eastAsia"/>
-          <w:lang w:val="en-US" w:eastAsia="zh-CN"/>
-        </w:rPr>
-      </w:pPr>
-    </w:p>
-    <w:p>
-      <w:pPr>
-        <w:numPr>
-          <w:ilvl w:val="0"/>
-          <w:numId w:val="0"/>
-        </w:numPr>
-        <w:rPr>
-          <w:rFonts w:hint="eastAsia"/>
-          <w:lang w:val="en-US" w:eastAsia="zh-CN"/>
-        </w:rPr>
-      </w:pPr>
-      <w:r>
-        <w:rPr>
-          <w:rFonts w:hint="eastAsia"/>
-          <w:lang w:val="en-US" w:eastAsia="zh-CN"/>
-        </w:rPr>
-        <w:t>“公共类型”：该类型的虚拟机是公用的,每个用户都可以对虚拟机进行操作,公共模块为每个用户创建了一个协程（corotinue）来进行操作。</w:t>
+        <w:t>（该虚拟机会在玩家登录,加载数据成功后进行创建, C++ 以及Mysql和Redis中交互的格式都是JSON格式,在Lua中则是Table类型数据结构）</w:t>
+      </w:r>
+    </w:p>
+    <w:p>
+      <w:pPr>
+        <w:numPr>
+          <w:ilvl w:val="0"/>
+          <w:numId w:val="0"/>
+        </w:numPr>
+        <w:rPr>
+          <w:rFonts w:hint="eastAsia"/>
+          <w:lang w:val="en-US" w:eastAsia="zh-CN"/>
+        </w:rPr>
+      </w:pPr>
+    </w:p>
+    <w:p>
+      <w:pPr>
+        <w:numPr>
+          <w:ilvl w:val="0"/>
+          <w:numId w:val="0"/>
+        </w:numPr>
+        <w:rPr>
+          <w:rFonts w:hint="eastAsia"/>
+          <w:lang w:val="en-US" w:eastAsia="zh-CN"/>
+        </w:rPr>
+      </w:pPr>
+      <w:r>
+        <w:rPr>
+          <w:rFonts w:hint="eastAsia"/>
+          <w:lang w:val="en-US" w:eastAsia="zh-CN"/>
+        </w:rPr>
+        <w:t>②“公共类型”：该类型的虚拟机是公用的,每个用户都可以对公共虚拟机进行操作,公共模块为每个用户创建了一个协程（corotinue）来进行操作, 假如在公共虚拟机要调用其他虚拟机,则协程会挂起, 知道下次该虚拟机被同一个用户回调后,被挂起的协程则继续完成调度。</w:t>
       </w:r>
     </w:p>
     <w:p>
@@ -1707,7 +1936,7 @@
           <w:rFonts w:hint="eastAsia"/>
           <w:lang w:val="en-US" w:eastAsia="zh-CN"/>
         </w:rPr>
-        <w:t>（该类虚拟机会在服务器启动的时候进行创建）</w:t>
+        <w:t>（该类虚拟机会在服务器启动的时候进行创建,停服的时候保存）</w:t>
       </w:r>
     </w:p>
     <w:p>
@@ -2105,6 +2334,18 @@
         </w:rPr>
         <w:t>//调用者id</w:t>
       </w:r>
+    </w:p>
+    <w:p>
+      <w:pPr>
+        <w:numPr>
+          <w:ilvl w:val="0"/>
+          <w:numId w:val="0"/>
+        </w:numPr>
+        <w:rPr>
+          <w:rFonts w:hint="default"/>
+          <w:lang w:val="en-US" w:eastAsia="zh-CN"/>
+        </w:rPr>
+      </w:pPr>
     </w:p>
     <w:p>
       <w:pPr>
@@ -2366,7 +2607,34 @@
           <w:rFonts w:hint="eastAsia"/>
           <w:lang w:val="en-US" w:eastAsia="zh-CN"/>
         </w:rPr>
-        <w:t xml:space="preserve"> 该文档内是所有协议的文件，作用是主要用来查看。</w:t>
+        <w:t xml:space="preserve"> 该文档内是所有协议的文件，作用是主要用来查看,具体细节查看文件夹中</w:t>
+      </w:r>
+    </w:p>
+    <w:p>
+      <w:pPr>
+        <w:numPr>
+          <w:numId w:val="0"/>
+        </w:numPr>
+        <w:rPr>
+          <w:rFonts w:hint="default"/>
+          <w:lang w:val="en-US" w:eastAsia="zh-CN"/>
+        </w:rPr>
+      </w:pPr>
+      <w:r>
+        <w:rPr>
+          <w:rFonts w:hint="eastAsia"/>
+          <w:lang w:val="en-US" w:eastAsia="zh-CN"/>
+        </w:rPr>
+        <w:t>名为_README的文件内容(需要注意的是协议要用JSON格式</w:t>
+      </w:r>
+      <w:bookmarkStart w:id="0" w:name="_GoBack"/>
+      <w:bookmarkEnd w:id="0"/>
+      <w:r>
+        <w:rPr>
+          <w:rFonts w:hint="eastAsia"/>
+          <w:lang w:val="en-US" w:eastAsia="zh-CN"/>
+        </w:rPr>
+        <w:t>)。</w:t>
       </w:r>
     </w:p>
     <w:p>
@@ -2502,16 +2770,7 @@
           <w:rFonts w:hint="eastAsia"/>
           <w:lang w:val="en-US" w:eastAsia="zh-CN"/>
         </w:rPr>
-        <w:t>①ClassServer定义了一个服</w:t>
-      </w:r>
-      <w:bookmarkStart w:id="0" w:name="_GoBack"/>
-      <w:bookmarkEnd w:id="0"/>
-      <w:r>
-        <w:rPr>
-          <w:rFonts w:hint="eastAsia"/>
-          <w:lang w:val="en-US" w:eastAsia="zh-CN"/>
-        </w:rPr>
-        <w:t>务器类，主要保存一些服务器相关的数据供全局使用</w:t>
+        <w:t>①ClassServer定义了一个服务器类，主要保存一些服务器相关的数据供全局使用</w:t>
       </w:r>
     </w:p>
     <w:p>

--- a/DescribeDocument/Develop Document.docx
+++ b/DescribeDocument/Develop Document.docx
@@ -1384,18 +1384,6 @@
       <w:pPr>
         <w:numPr>
           <w:ilvl w:val="0"/>
-          <w:numId w:val="0"/>
-        </w:numPr>
-        <w:rPr>
-          <w:rFonts w:hint="default"/>
-          <w:lang w:val="en-US" w:eastAsia="zh-CN"/>
-        </w:rPr>
-      </w:pPr>
-    </w:p>
-    <w:p>
-      <w:pPr>
-        <w:numPr>
-          <w:ilvl w:val="0"/>
           <w:numId w:val="1"/>
         </w:numPr>
         <w:rPr>
@@ -1950,6 +1938,49 @@
           <w:lang w:val="en-US" w:eastAsia="zh-CN"/>
         </w:rPr>
       </w:pPr>
+      <w:r>
+        <w:drawing>
+          <wp:inline distT="0" distB="0" distL="114300" distR="114300">
+            <wp:extent cx="5271135" cy="2576195"/>
+            <wp:effectExtent l="0" t="0" r="5715" b="14605"/>
+            <wp:docPr id="4" name="图片 1"/>
+            <wp:cNvGraphicFramePr>
+              <a:graphicFrameLocks xmlns:a="http://schemas.openxmlformats.org/drawingml/2006/main" noChangeAspect="1"/>
+            </wp:cNvGraphicFramePr>
+            <a:graphic xmlns:a="http://schemas.openxmlformats.org/drawingml/2006/main">
+              <a:graphicData uri="http://schemas.openxmlformats.org/drawingml/2006/picture">
+                <pic:pic xmlns:pic="http://schemas.openxmlformats.org/drawingml/2006/picture">
+                  <pic:nvPicPr>
+                    <pic:cNvPr id="4" name="图片 1"/>
+                    <pic:cNvPicPr>
+                      <a:picLocks noChangeAspect="1"/>
+                    </pic:cNvPicPr>
+                  </pic:nvPicPr>
+                  <pic:blipFill>
+                    <a:blip r:embed="rId7"/>
+                    <a:stretch>
+                      <a:fillRect/>
+                    </a:stretch>
+                  </pic:blipFill>
+                  <pic:spPr>
+                    <a:xfrm>
+                      <a:off x="0" y="0"/>
+                      <a:ext cx="5271135" cy="2576195"/>
+                    </a:xfrm>
+                    <a:prstGeom prst="rect">
+                      <a:avLst/>
+                    </a:prstGeom>
+                    <a:noFill/>
+                    <a:ln>
+                      <a:noFill/>
+                    </a:ln>
+                  </pic:spPr>
+                </pic:pic>
+              </a:graphicData>
+            </a:graphic>
+          </wp:inline>
+        </w:drawing>
+      </w:r>
     </w:p>
     <w:p>
       <w:pPr>
@@ -2043,18 +2074,6 @@
           <w:lang w:val="en-US" w:eastAsia="zh-CN"/>
         </w:rPr>
       </w:pPr>
-    </w:p>
-    <w:p>
-      <w:pPr>
-        <w:numPr>
-          <w:ilvl w:val="0"/>
-          <w:numId w:val="0"/>
-        </w:numPr>
-        <w:rPr>
-          <w:rFonts w:hint="eastAsia"/>
-          <w:lang w:val="en-US" w:eastAsia="zh-CN"/>
-        </w:rPr>
-      </w:pPr>
       <w:r>
         <w:rPr>
           <w:rFonts w:hint="eastAsia"/>
@@ -2334,18 +2353,6 @@
         </w:rPr>
         <w:t>//调用者id</w:t>
       </w:r>
-    </w:p>
-    <w:p>
-      <w:pPr>
-        <w:numPr>
-          <w:ilvl w:val="0"/>
-          <w:numId w:val="0"/>
-        </w:numPr>
-        <w:rPr>
-          <w:rFonts w:hint="default"/>
-          <w:lang w:val="en-US" w:eastAsia="zh-CN"/>
-        </w:rPr>
-      </w:pPr>
     </w:p>
     <w:p>
       <w:pPr>
@@ -2476,8 +2483,239 @@
           <w:rFonts w:hint="eastAsia"/>
           <w:lang w:val="en-US" w:eastAsia="zh-CN"/>
         </w:rPr>
-        <w:t xml:space="preserve">  </w:t>
-      </w:r>
+        <w:t xml:space="preserve"> 该部包含了</w:t>
+      </w:r>
+    </w:p>
+    <w:p>
+      <w:pPr>
+        <w:numPr>
+          <w:numId w:val="0"/>
+        </w:numPr>
+        <w:rPr>
+          <w:rFonts w:hint="eastAsia"/>
+          <w:lang w:val="en-US" w:eastAsia="zh-CN"/>
+        </w:rPr>
+      </w:pPr>
+      <w:r>
+        <w:rPr>
+          <w:rFonts w:hint="eastAsia"/>
+          <w:lang w:val="en-US" w:eastAsia="zh-CN"/>
+        </w:rPr>
+        <w:t>ClassMsgPackage类:用于把要处理的协议以及事件封装成任务数据包, 待该数据包到了工作线程处再进行拆解并处理任务</w:t>
+      </w:r>
+    </w:p>
+    <w:p>
+      <w:pPr>
+        <w:numPr>
+          <w:numId w:val="0"/>
+        </w:numPr>
+        <w:rPr>
+          <w:rFonts w:hint="default"/>
+          <w:lang w:val="en-US" w:eastAsia="zh-CN"/>
+        </w:rPr>
+      </w:pPr>
+    </w:p>
+    <w:p>
+      <w:pPr>
+        <w:numPr>
+          <w:ilvl w:val="0"/>
+          <w:numId w:val="0"/>
+        </w:numPr>
+        <w:rPr>
+          <w:rFonts w:hint="eastAsia"/>
+          <w:lang w:val="en-US" w:eastAsia="zh-CN"/>
+        </w:rPr>
+      </w:pPr>
+      <w:r>
+        <w:rPr>
+          <w:rFonts w:hint="eastAsia"/>
+          <w:lang w:val="en-US" w:eastAsia="zh-CN"/>
+        </w:rPr>
+        <w:t>ClassTcpNet类: 其定义了一个网络TCP类,主要功能除了Socket Bind Listen的网络基本操作设置外 , 然后还用了Epoll来处理</w:t>
+      </w:r>
+      <w:r>
+        <w:rPr>
+          <w:rFonts w:hint="eastAsia"/>
+          <w:b/>
+          <w:bCs/>
+          <w:color w:val="7030A0"/>
+          <w:u w:val="single"/>
+          <w:lang w:val="en-US" w:eastAsia="zh-CN"/>
+        </w:rPr>
+        <w:t>客户端的连接</w:t>
+      </w:r>
+      <w:r>
+        <w:rPr>
+          <w:rFonts w:hint="eastAsia"/>
+          <w:lang w:val="en-US" w:eastAsia="zh-CN"/>
+        </w:rPr>
+        <w:t>,以及</w:t>
+      </w:r>
+      <w:r>
+        <w:rPr>
+          <w:rFonts w:hint="eastAsia"/>
+          <w:b/>
+          <w:bCs/>
+          <w:color w:val="7030A0"/>
+          <w:u w:val="single"/>
+          <w:lang w:val="en-US" w:eastAsia="zh-CN"/>
+        </w:rPr>
+        <w:t>客户端发送过来的数据</w:t>
+      </w:r>
+      <w:r>
+        <w:rPr>
+          <w:rFonts w:hint="eastAsia"/>
+          <w:lang w:val="en-US" w:eastAsia="zh-CN"/>
+        </w:rPr>
+        <w:t>. Epoll使用了边沿触发,边沿触发是当有数据变动的时候,套接字会被检测并且返回, 通过while循环搭配Epoll来不断处理接收到的信息。接收到的数据存在了一个名为</w:t>
+      </w:r>
+      <w:r>
+        <w:rPr>
+          <w:rFonts w:hint="eastAsia"/>
+          <w:b/>
+          <w:bCs/>
+          <w:color w:val="7030A0"/>
+          <w:u w:val="single"/>
+          <w:lang w:val="en-US" w:eastAsia="zh-CN"/>
+        </w:rPr>
+        <w:t>epoll_event</w:t>
+      </w:r>
+      <w:r>
+        <w:rPr>
+          <w:rFonts w:hint="eastAsia"/>
+          <w:lang w:val="en-US" w:eastAsia="zh-CN"/>
+        </w:rPr>
+        <w:t>的事件结构里面了,由于Epoll的监听返回是一个Int值,也就是有多少套接字有数据变动的意思,所以通过for循环来遍历每个有变动的套接字,便可读取到接收到的每个套接字的事件数据。</w:t>
+      </w:r>
+    </w:p>
+    <w:p>
+      <w:pPr>
+        <w:numPr>
+          <w:ilvl w:val="0"/>
+          <w:numId w:val="0"/>
+        </w:numPr>
+        <w:rPr>
+          <w:rFonts w:hint="eastAsia"/>
+          <w:lang w:val="en-US" w:eastAsia="zh-CN"/>
+        </w:rPr>
+      </w:pPr>
+      <w:r>
+        <w:rPr>
+          <w:rFonts w:hint="eastAsia"/>
+          <w:lang w:val="en-US" w:eastAsia="zh-CN"/>
+        </w:rPr>
+        <w:t>由于TCP是流数据,所以我们读取流数据的时候会存在着</w:t>
+      </w:r>
+      <w:r>
+        <w:rPr>
+          <w:rFonts w:hint="eastAsia"/>
+          <w:b/>
+          <w:bCs/>
+          <w:color w:val="FF0000"/>
+          <w:lang w:val="en-US" w:eastAsia="zh-CN"/>
+        </w:rPr>
+        <w:t>粘包</w:t>
+      </w:r>
+      <w:r>
+        <w:rPr>
+          <w:rFonts w:hint="eastAsia"/>
+          <w:lang w:val="en-US" w:eastAsia="zh-CN"/>
+        </w:rPr>
+        <w:t>的情况, 这种情况我们可以通过给协议</w:t>
+      </w:r>
+      <w:r>
+        <w:rPr>
+          <w:rFonts w:hint="eastAsia"/>
+          <w:b/>
+          <w:bCs/>
+          <w:color w:val="7030A0"/>
+          <w:u w:val="single"/>
+          <w:lang w:val="en-US" w:eastAsia="zh-CN"/>
+        </w:rPr>
+        <w:t>加分隔符</w:t>
+      </w:r>
+      <w:r>
+        <w:rPr>
+          <w:rFonts w:hint="eastAsia"/>
+          <w:lang w:val="en-US" w:eastAsia="zh-CN"/>
+        </w:rPr>
+        <w:t>以及给协议</w:t>
+      </w:r>
+      <w:r>
+        <w:rPr>
+          <w:rFonts w:hint="eastAsia"/>
+          <w:b/>
+          <w:bCs/>
+          <w:color w:val="7030A0"/>
+          <w:u w:val="single"/>
+          <w:lang w:val="en-US" w:eastAsia="zh-CN"/>
+        </w:rPr>
+        <w:t>设置一个包头指定长度</w:t>
+      </w:r>
+      <w:r>
+        <w:rPr>
+          <w:rFonts w:hint="eastAsia"/>
+          <w:lang w:val="en-US" w:eastAsia="zh-CN"/>
+        </w:rPr>
+        <w:t>来解决协议读取问题。</w:t>
+      </w:r>
+    </w:p>
+    <w:p>
+      <w:pPr>
+        <w:numPr>
+          <w:ilvl w:val="0"/>
+          <w:numId w:val="0"/>
+        </w:numPr>
+        <w:rPr>
+          <w:rFonts w:hint="default"/>
+          <w:lang w:val="en-US" w:eastAsia="zh-CN"/>
+        </w:rPr>
+      </w:pPr>
+      <w:r>
+        <w:rPr>
+          <w:rFonts w:hint="eastAsia"/>
+          <w:lang w:val="en-US" w:eastAsia="zh-CN"/>
+        </w:rPr>
+        <w:t>①:假如有变化的套接字是服务器的监听套接字,也就是有客户端请求连接,我们可以把新连接的客户端通过</w:t>
+      </w:r>
+      <w:r>
+        <w:rPr>
+          <w:rFonts w:hint="eastAsia"/>
+          <w:b/>
+          <w:bCs/>
+          <w:color w:val="7030A0"/>
+          <w:u w:val="single"/>
+          <w:lang w:val="en-US" w:eastAsia="zh-CN"/>
+        </w:rPr>
+        <w:t>epoll_ctl</w:t>
+      </w:r>
+      <w:r>
+        <w:rPr>
+          <w:rFonts w:hint="eastAsia"/>
+          <w:lang w:val="en-US" w:eastAsia="zh-CN"/>
+        </w:rPr>
+        <w:t>来加入Epoll监听。</w:t>
+      </w:r>
+    </w:p>
+    <w:p>
+      <w:pPr>
+        <w:numPr>
+          <w:numId w:val="0"/>
+        </w:numPr>
+        <w:rPr>
+          <w:rFonts w:hint="default"/>
+          <w:lang w:val="en-US" w:eastAsia="zh-CN"/>
+        </w:rPr>
+      </w:pPr>
+      <w:r>
+        <w:rPr>
+          <w:rFonts w:hint="eastAsia"/>
+          <w:lang w:val="en-US" w:eastAsia="zh-CN"/>
+        </w:rPr>
+        <w:t>②:假如有变化的套接字是客户端的套接字,我们就通过while循环一次性读取完数,因为使用的是边沿触发,不读取完,残留数据要等待到该套接字下次有数据变化的时候才会发现。</w:t>
+      </w:r>
+      <w:bookmarkStart w:id="0" w:name="_GoBack"/>
+      <w:bookmarkEnd w:id="0"/>
     </w:p>
     <w:p>
       <w:pPr>
@@ -2625,16 +2863,7 @@
           <w:rFonts w:hint="eastAsia"/>
           <w:lang w:val="en-US" w:eastAsia="zh-CN"/>
         </w:rPr>
-        <w:t>名为_README的文件内容(需要注意的是协议要用JSON格式</w:t>
-      </w:r>
-      <w:bookmarkStart w:id="0" w:name="_GoBack"/>
-      <w:bookmarkEnd w:id="0"/>
-      <w:r>
-        <w:rPr>
-          <w:rFonts w:hint="eastAsia"/>
-          <w:lang w:val="en-US" w:eastAsia="zh-CN"/>
-        </w:rPr>
-        <w:t>)。</w:t>
+        <w:t>名为_README的文件内容(需要注意的是协议要用JSON格式)。</w:t>
       </w:r>
     </w:p>
     <w:p>

--- a/DescribeDocument/Develop Document.docx
+++ b/DescribeDocument/Develop Document.docx
@@ -36,20 +36,6 @@
         </w:rPr>
         <w:t>Multithreaded-Server</w:t>
       </w:r>
-    </w:p>
-    <w:p>
-      <w:pPr>
-        <w:pStyle w:val="3"/>
-        <w:bidi w:val="0"/>
-        <w:jc w:val="left"/>
-        <w:rPr>
-          <w:rFonts w:hint="eastAsia"/>
-          <w:color w:val="auto"/>
-          <w:sz w:val="24"/>
-          <w:szCs w:val="21"/>
-          <w:lang w:val="en-US" w:eastAsia="zh-CN"/>
-        </w:rPr>
-      </w:pPr>
     </w:p>
     <w:p>
       <w:pPr>
@@ -223,14 +209,6 @@
     </w:p>
     <w:p>
       <w:pPr>
-        <w:rPr>
-          <w:rFonts w:hint="default"/>
-          <w:lang w:val="en-US" w:eastAsia="zh-CN"/>
-        </w:rPr>
-      </w:pPr>
-    </w:p>
-    <w:p>
-      <w:pPr>
         <w:pStyle w:val="3"/>
         <w:bidi w:val="0"/>
         <w:jc w:val="left"/>
@@ -1981,18 +1959,8 @@
           </wp:inline>
         </w:drawing>
       </w:r>
-    </w:p>
-    <w:p>
-      <w:pPr>
-        <w:numPr>
-          <w:ilvl w:val="0"/>
-          <w:numId w:val="0"/>
-        </w:numPr>
-        <w:rPr>
-          <w:rFonts w:hint="eastAsia"/>
-          <w:lang w:val="en-US" w:eastAsia="zh-CN"/>
-        </w:rPr>
-      </w:pPr>
+      <w:bookmarkStart w:id="0" w:name="_GoBack"/>
+      <w:bookmarkEnd w:id="0"/>
     </w:p>
     <w:p>
       <w:pPr>
@@ -2510,6 +2478,162 @@
           <w:numId w:val="0"/>
         </w:numPr>
         <w:rPr>
+          <w:rFonts w:hint="eastAsia"/>
+          <w:lang w:val="en-US" w:eastAsia="zh-CN"/>
+        </w:rPr>
+      </w:pPr>
+    </w:p>
+    <w:p>
+      <w:pPr>
+        <w:numPr>
+          <w:numId w:val="0"/>
+        </w:numPr>
+        <w:rPr>
+          <w:rFonts w:hint="eastAsia"/>
+          <w:lang w:val="en-US" w:eastAsia="zh-CN"/>
+        </w:rPr>
+      </w:pPr>
+      <w:r>
+        <w:rPr>
+          <w:rFonts w:hint="eastAsia"/>
+          <w:lang w:val="en-US" w:eastAsia="zh-CN"/>
+        </w:rPr>
+        <w:t>Client是客户端类：里面保存了客户端的数据，每当有客户端连接成功，就根据协议参数生成一个Client类对象。其中包含了两个特别的成员变量，分别是：</w:t>
+      </w:r>
+      <w:r>
+        <w:rPr>
+          <w:rFonts w:hint="eastAsia"/>
+          <w:b/>
+          <w:bCs/>
+          <w:color w:val="FF0000"/>
+          <w:u w:val="single"/>
+          <w:lang w:val="en-US" w:eastAsia="zh-CN"/>
+        </w:rPr>
+        <w:t>用户当前任务数量</w:t>
+      </w:r>
+      <w:r>
+        <w:rPr>
+          <w:rFonts w:hint="eastAsia"/>
+          <w:lang w:val="en-US" w:eastAsia="zh-CN"/>
+        </w:rPr>
+        <w:t>以及</w:t>
+      </w:r>
+      <w:r>
+        <w:rPr>
+          <w:rFonts w:hint="eastAsia"/>
+          <w:b/>
+          <w:bCs/>
+          <w:color w:val="FF0000"/>
+          <w:u w:val="single"/>
+          <w:lang w:val="en-US" w:eastAsia="zh-CN"/>
+        </w:rPr>
+        <w:t>当前所处任务线程索引</w:t>
+      </w:r>
+      <w:r>
+        <w:rPr>
+          <w:rFonts w:hint="eastAsia"/>
+          <w:lang w:val="en-US" w:eastAsia="zh-CN"/>
+        </w:rPr>
+        <w:t>。</w:t>
+      </w:r>
+    </w:p>
+    <w:p>
+      <w:pPr>
+        <w:numPr>
+          <w:ilvl w:val="0"/>
+          <w:numId w:val="0"/>
+        </w:numPr>
+        <w:rPr>
+          <w:rFonts w:hint="default"/>
+          <w:lang w:val="en-US" w:eastAsia="zh-CN"/>
+        </w:rPr>
+      </w:pPr>
+      <w:r>
+        <w:rPr>
+          <w:rFonts w:hint="eastAsia"/>
+          <w:lang w:val="en-US" w:eastAsia="zh-CN"/>
+        </w:rPr>
+        <w:t>①</w:t>
+      </w:r>
+      <w:r>
+        <w:rPr>
+          <w:rFonts w:hint="eastAsia"/>
+          <w:b/>
+          <w:bCs/>
+          <w:color w:val="7030A0"/>
+          <w:lang w:val="en-US" w:eastAsia="zh-CN"/>
+        </w:rPr>
+        <w:t>用户当前任务数量</w:t>
+      </w:r>
+      <w:r>
+        <w:rPr>
+          <w:rFonts w:hint="eastAsia"/>
+          <w:lang w:val="en-US" w:eastAsia="zh-CN"/>
+        </w:rPr>
+        <w:t>:该变量代表该用户当前未处理的的任务数量，当为0的时候Epoll线程会判断所有的工作线程，哪个工作线程所对应的任务列表中的任务少，就往该个工作线程所对应的MessageList中存放任务。</w:t>
+      </w:r>
+    </w:p>
+    <w:p>
+      <w:pPr>
+        <w:numPr>
+          <w:ilvl w:val="0"/>
+          <w:numId w:val="0"/>
+        </w:numPr>
+        <w:rPr>
+          <w:rFonts w:hint="eastAsia"/>
+          <w:lang w:val="en-US" w:eastAsia="zh-CN"/>
+        </w:rPr>
+      </w:pPr>
+      <w:r>
+        <w:rPr>
+          <w:rFonts w:hint="eastAsia"/>
+          <w:lang w:val="en-US" w:eastAsia="zh-CN"/>
+        </w:rPr>
+        <w:t>②</w:t>
+      </w:r>
+      <w:r>
+        <w:rPr>
+          <w:rFonts w:hint="eastAsia"/>
+          <w:b/>
+          <w:bCs/>
+          <w:color w:val="7030A0"/>
+          <w:lang w:val="en-US" w:eastAsia="zh-CN"/>
+        </w:rPr>
+        <w:t>当前所处任务线程索引</w:t>
+      </w:r>
+      <w:r>
+        <w:rPr>
+          <w:rFonts w:hint="eastAsia"/>
+          <w:lang w:val="en-US" w:eastAsia="zh-CN"/>
+        </w:rPr>
+        <w:t>:假如用户当前任务数量大于0，则要根据当前任务所处线程索引来存放任务了。因为同一个客户端假如原本就有任务A尚未完成的话，该任务在某个工作线程任务列表中，这时候客户端收到了新的协议，打包成了任务B，这时候就要把B任务包塞进A任务所在的工作线程所对应的任务列表中。否则，就会存在B任务比A任务先完成的情况。</w:t>
+      </w:r>
+    </w:p>
+    <w:p>
+      <w:pPr>
+        <w:numPr>
+          <w:ilvl w:val="0"/>
+          <w:numId w:val="0"/>
+        </w:numPr>
+        <w:rPr>
+          <w:rFonts w:hint="default"/>
+          <w:lang w:val="en-US" w:eastAsia="zh-CN"/>
+        </w:rPr>
+      </w:pPr>
+      <w:r>
+        <w:rPr>
+          <w:rFonts w:hint="eastAsia"/>
+          <w:lang w:val="en-US" w:eastAsia="zh-CN"/>
+        </w:rPr>
+        <w:t>例如：客户端a，收到协议A打包后塞入工作线程1所对应的任务列表中，这时候又接收到了协议B，打包后塞入了工作线程2，这时候，A在1工作线程的任务列表中，B在2工作线程人物列表中，这个时候并不能保证A一定比B任务先被执行，所以该成员变量的意义就是某用户任务在尚未全部被执行的情况下，有新任务到来后，保证只能被一个工作线程所执行，确保先后顺序。执行完所有任务后，方可把该成员变量恢复，下次有新数据的时候，才根据哪个工作线程的任务列表数量少的来存放新任务。</w:t>
+      </w:r>
+    </w:p>
+    <w:p>
+      <w:pPr>
+        <w:numPr>
+          <w:numId w:val="0"/>
+        </w:numPr>
+        <w:rPr>
           <w:rFonts w:hint="default"/>
           <w:lang w:val="en-US" w:eastAsia="zh-CN"/>
         </w:rPr>
@@ -2700,22 +2824,68 @@
     <w:p>
       <w:pPr>
         <w:numPr>
-          <w:numId w:val="0"/>
-        </w:numPr>
-        <w:rPr>
-          <w:rFonts w:hint="default"/>
-          <w:lang w:val="en-US" w:eastAsia="zh-CN"/>
-        </w:rPr>
-      </w:pPr>
-      <w:r>
-        <w:rPr>
-          <w:rFonts w:hint="eastAsia"/>
-          <w:lang w:val="en-US" w:eastAsia="zh-CN"/>
-        </w:rPr>
-        <w:t>②:假如有变化的套接字是客户端的套接字,我们就通过while循环一次性读取完数,因为使用的是边沿触发,不读取完,残留数据要等待到该套接字下次有数据变化的时候才会发现。</w:t>
-      </w:r>
-      <w:bookmarkStart w:id="0" w:name="_GoBack"/>
-      <w:bookmarkEnd w:id="0"/>
+          <w:ilvl w:val="0"/>
+          <w:numId w:val="0"/>
+        </w:numPr>
+        <w:rPr>
+          <w:rFonts w:hint="default"/>
+          <w:lang w:val="en-US" w:eastAsia="zh-CN"/>
+        </w:rPr>
+      </w:pPr>
+      <w:r>
+        <w:rPr>
+          <w:rFonts w:hint="eastAsia"/>
+          <w:lang w:val="en-US" w:eastAsia="zh-CN"/>
+        </w:rPr>
+        <w:t>②:假如有变化的套接字是客户端的套接字,我们就通过while循环一次性读取完数,因为使用的是边沿触发,不读取完,残留数据要等待到该套接字下次有数据变化的时候才会发现。读取完数据后，封装成任务包，根据客户端类对象的</w:t>
+      </w:r>
+      <w:r>
+        <w:rPr>
+          <w:rFonts w:hint="eastAsia"/>
+          <w:b/>
+          <w:bCs/>
+          <w:color w:val="FF0000"/>
+          <w:u w:val="single"/>
+          <w:lang w:val="en-US" w:eastAsia="zh-CN"/>
+        </w:rPr>
+        <w:t>用户当前任务数量</w:t>
+      </w:r>
+      <w:r>
+        <w:rPr>
+          <w:rFonts w:hint="eastAsia"/>
+          <w:lang w:val="en-US" w:eastAsia="zh-CN"/>
+        </w:rPr>
+        <w:t>以及</w:t>
+      </w:r>
+      <w:r>
+        <w:rPr>
+          <w:rFonts w:hint="eastAsia"/>
+          <w:b/>
+          <w:bCs/>
+          <w:color w:val="FF0000"/>
+          <w:u w:val="single"/>
+          <w:lang w:val="en-US" w:eastAsia="zh-CN"/>
+        </w:rPr>
+        <w:t>当前所处任务线程索引</w:t>
+      </w:r>
+      <w:r>
+        <w:rPr>
+          <w:rFonts w:hint="eastAsia"/>
+          <w:lang w:val="en-US" w:eastAsia="zh-CN"/>
+        </w:rPr>
+        <w:t>来派发任务。</w:t>
+      </w:r>
+    </w:p>
+    <w:p>
+      <w:pPr>
+        <w:numPr>
+          <w:numId w:val="0"/>
+        </w:numPr>
+        <w:rPr>
+          <w:rFonts w:hint="default"/>
+          <w:lang w:val="en-US" w:eastAsia="zh-CN"/>
+        </w:rPr>
+      </w:pPr>
     </w:p>
     <w:p>
       <w:pPr>
